--- a/src/wl_tests_files/wl_file_area/file_types/Word Document.docx
+++ b/src/wl_tests_files/wl_file_area/file_types/Word Document.docx
@@ -1,11 +1,10 @@
 
 <file path=word/document.xml><?xml version="1.0" encoding="utf-8"?>
-<w:document xmlns:wpc="http://schemas.microsoft.com/office/word/2010/wordprocessingCanvas" xmlns:cx="http://schemas.microsoft.com/office/drawing/2014/chartex" xmlns:cx1="http://schemas.microsoft.com/office/drawing/2015/9/8/chartex" xmlns:cx2="http://schemas.microsoft.com/office/drawing/2015/10/21/chartex" xmlns:cx3="http://schemas.microsoft.com/office/drawing/2016/5/9/chartex" xmlns:cx4="http://schemas.microsoft.com/office/drawing/2016/5/10/chartex" xmlns:cx5="http://schemas.microsoft.com/office/drawing/2016/5/11/chartex" xmlns:cx6="http://schemas.microsoft.com/office/drawing/2016/5/12/chartex" xmlns:cx7="http://schemas.microsoft.com/office/drawing/2016/5/13/chartex" xmlns:cx8="http://schemas.microsoft.com/office/drawing/2016/5/14/chartex" xmlns:mc="http://schemas.openxmlformats.org/markup-compatibility/2006" xmlns:aink="http://schemas.microsoft.com/office/drawing/2016/ink" xmlns:am3d="http://schemas.microsoft.com/office/drawing/2017/model3d" xmlns:o="urn:schemas-microsoft-com:office:office" xmlns:r="http://schemas.openxmlformats.org/officeDocument/2006/relationships" xmlns:m="http://schemas.openxmlformats.org/officeDocument/2006/math" xmlns:v="urn:schemas-microsoft-com:vml" xmlns:wp14="http://schemas.microsoft.com/office/word/2010/wordprocessingDrawing" xmlns:wp="http://schemas.openxmlformats.org/drawingml/2006/wordprocessingDrawing" xmlns:w10="urn:schemas-microsoft-com:office:word" xmlns:w="http://schemas.openxmlformats.org/wordprocessingml/2006/main" xmlns:w14="http://schemas.microsoft.com/office/word/2010/wordml" xmlns:w15="http://schemas.microsoft.com/office/word/2012/wordml" xmlns:w16cid="http://schemas.microsoft.com/office/word/2016/wordml/cid" xmlns:w16se="http://schemas.microsoft.com/office/word/2015/wordml/symex" xmlns:wpg="http://schemas.microsoft.com/office/word/2010/wordprocessingGroup" xmlns:wpi="http://schemas.microsoft.com/office/word/2010/wordprocessingInk" xmlns:wne="http://schemas.microsoft.com/office/word/2006/wordml" xmlns:wps="http://schemas.microsoft.com/office/word/2010/wordprocessingShape" mc:Ignorable="w14 w15 w16se w16cid wp14">
+<w:document xmlns:wpc="http://schemas.microsoft.com/office/word/2010/wordprocessingCanvas" xmlns:cx="http://schemas.microsoft.com/office/drawing/2014/chartex" xmlns:cx1="http://schemas.microsoft.com/office/drawing/2015/9/8/chartex" xmlns:cx2="http://schemas.microsoft.com/office/drawing/2015/10/21/chartex" xmlns:cx3="http://schemas.microsoft.com/office/drawing/2016/5/9/chartex" xmlns:cx4="http://schemas.microsoft.com/office/drawing/2016/5/10/chartex" xmlns:cx5="http://schemas.microsoft.com/office/drawing/2016/5/11/chartex" xmlns:cx6="http://schemas.microsoft.com/office/drawing/2016/5/12/chartex" xmlns:cx7="http://schemas.microsoft.com/office/drawing/2016/5/13/chartex" xmlns:cx8="http://schemas.microsoft.com/office/drawing/2016/5/14/chartex" xmlns:mc="http://schemas.openxmlformats.org/markup-compatibility/2006" xmlns:aink="http://schemas.microsoft.com/office/drawing/2016/ink" xmlns:am3d="http://schemas.microsoft.com/office/drawing/2017/model3d" xmlns:o="urn:schemas-microsoft-com:office:office" xmlns:r="http://schemas.openxmlformats.org/officeDocument/2006/relationships" xmlns:m="http://schemas.openxmlformats.org/officeDocument/2006/math" xmlns:v="urn:schemas-microsoft-com:vml" xmlns:wp14="http://schemas.microsoft.com/office/word/2010/wordprocessingDrawing" xmlns:wp="http://schemas.openxmlformats.org/drawingml/2006/wordprocessingDrawing" xmlns:w10="urn:schemas-microsoft-com:office:word" xmlns:w="http://schemas.openxmlformats.org/wordprocessingml/2006/main" xmlns:w14="http://schemas.microsoft.com/office/word/2010/wordml" xmlns:w15="http://schemas.microsoft.com/office/word/2012/wordml" xmlns:w16cex="http://schemas.microsoft.com/office/word/2018/wordml/cex" xmlns:w16cid="http://schemas.microsoft.com/office/word/2016/wordml/cid" xmlns:w16="http://schemas.microsoft.com/office/word/2018/wordml" xmlns:w16sdtdh="http://schemas.microsoft.com/office/word/2020/wordml/sdtdatahash" xmlns:w16se="http://schemas.microsoft.com/office/word/2015/wordml/symex" xmlns:wpg="http://schemas.microsoft.com/office/word/2010/wordprocessingGroup" xmlns:wpi="http://schemas.microsoft.com/office/word/2010/wordprocessingInk" xmlns:wne="http://schemas.microsoft.com/office/word/2006/wordml" xmlns:wps="http://schemas.microsoft.com/office/word/2010/wordprocessingShape" mc:Ignorable="w14 w15 w16se w16cid w16 w16cex w16sdtdh wp14">
   <w:body>
     <w:p>
       <w:pPr>
-        <w:pStyle w:val="Heading1"/>
-        <w:spacing w:before="0" w:line="360" w:lineRule="auto"/>
+        <w:spacing w:after="0" w:line="360" w:lineRule="auto"/>
         <w:rPr>
           <w:rFonts w:ascii="Times New Roman" w:hAnsi="Times New Roman" w:cs="Times New Roman"/>
         </w:rPr>
@@ -14,7 +13,7 @@
         <w:rPr>
           <w:rFonts w:ascii="Times New Roman" w:hAnsi="Times New Roman" w:cs="Times New Roman"/>
         </w:rPr>
-        <w:t>English</w:t>
+        <w:t xml:space="preserve"> </w:t>
       </w:r>
     </w:p>
     <w:p>
@@ -27,7 +26,8 @@
     </w:p>
     <w:p>
       <w:pPr>
-        <w:spacing w:after="0" w:line="360" w:lineRule="auto"/>
+        <w:pStyle w:val="Heading1"/>
+        <w:spacing w:before="0" w:line="360" w:lineRule="auto"/>
         <w:rPr>
           <w:rFonts w:ascii="Times New Roman" w:hAnsi="Times New Roman" w:cs="Times New Roman"/>
         </w:rPr>
@@ -36,35 +36,19 @@
         <w:rPr>
           <w:rFonts w:ascii="Times New Roman" w:hAnsi="Times New Roman" w:cs="Times New Roman"/>
         </w:rPr>
-        <w:t xml:space="preserve">English is a West Germanic language that was first spoken in early medieval England and is now a global lingua </w:t>
+        <w:t>H</w:t>
       </w:r>
-      <w:proofErr w:type="gramStart"/>
       <w:r>
         <w:rPr>
-          <w:rFonts w:ascii="Times New Roman" w:hAnsi="Times New Roman" w:cs="Times New Roman"/>
-        </w:rPr>
-        <w:t>franca.[</w:t>
+          <w:rFonts w:ascii="Times New Roman" w:hAnsi="Times New Roman" w:cs="Times New Roman" w:hint="eastAsia"/>
+        </w:rPr>
+        <w:t>ead</w:t>
       </w:r>
-      <w:proofErr w:type="gramEnd"/>
       <w:r>
         <w:rPr>
           <w:rFonts w:ascii="Times New Roman" w:hAnsi="Times New Roman" w:cs="Times New Roman"/>
         </w:rPr>
-        <w:t xml:space="preserve">4][5] Named after the Angles, one of the Germanic tribes that migrated to the area of Britain that would later take their name, England, both names ultimately deriving from the Anglia peninsula in the Baltic Sea. It is closely related to the Frisian languages, but its vocabulary has been significantly influenced by other Germanic languages, particularly Norse (a North Germanic language), as well as by Latin and </w:t>
-      </w:r>
-      <w:proofErr w:type="gramStart"/>
-      <w:r>
-        <w:rPr>
-          <w:rFonts w:ascii="Times New Roman" w:hAnsi="Times New Roman" w:cs="Times New Roman"/>
-        </w:rPr>
-        <w:t>French.[</w:t>
-      </w:r>
-      <w:proofErr w:type="gramEnd"/>
-      <w:r>
-        <w:rPr>
-          <w:rFonts w:ascii="Times New Roman" w:hAnsi="Times New Roman" w:cs="Times New Roman"/>
-        </w:rPr>
-        <w:t>6]</w:t>
+        <w:t>ing</w:t>
       </w:r>
     </w:p>
     <w:p>
@@ -74,33 +58,11 @@
           <w:rFonts w:ascii="Times New Roman" w:hAnsi="Times New Roman" w:cs="Times New Roman"/>
         </w:rPr>
       </w:pPr>
-    </w:p>
-    <w:p>
-      <w:pPr>
-        <w:spacing w:after="0" w:line="360" w:lineRule="auto"/>
-        <w:rPr>
-          <w:rFonts w:ascii="Times New Roman" w:hAnsi="Times New Roman" w:cs="Times New Roman"/>
-        </w:rPr>
-      </w:pPr>
       <w:r>
         <w:rPr>
           <w:rFonts w:ascii="Times New Roman" w:hAnsi="Times New Roman" w:cs="Times New Roman"/>
         </w:rPr>
-        <w:t xml:space="preserve">English has developed over the course of more than 1,400 years. The earliest forms of English, a set of Anglo-Frisian dialects brought to Great Britain by Anglo-Saxon settlers in the 5th century, are called Old English. Middle English began in the late 11th century with the Norman conquest of England and was a period in which the language was influenced by </w:t>
-      </w:r>
-      <w:proofErr w:type="gramStart"/>
-      <w:r>
-        <w:rPr>
-          <w:rFonts w:ascii="Times New Roman" w:hAnsi="Times New Roman" w:cs="Times New Roman"/>
-        </w:rPr>
-        <w:t>French.[</w:t>
-      </w:r>
-      <w:proofErr w:type="gramEnd"/>
-      <w:r>
-        <w:rPr>
-          <w:rFonts w:ascii="Times New Roman" w:hAnsi="Times New Roman" w:cs="Times New Roman"/>
-        </w:rPr>
-        <w:t>7] Early Modern English began in the late 15th century with the introduction of the printing press to London, the printing of the King James Bible and the start of the Great Vowel Shift.[8]</w:t>
+        <w:t xml:space="preserve"> </w:t>
       </w:r>
     </w:p>
     <w:p>
@@ -122,21 +84,25 @@
         <w:rPr>
           <w:rFonts w:ascii="Times New Roman" w:hAnsi="Times New Roman" w:cs="Times New Roman"/>
         </w:rPr>
-        <w:t xml:space="preserve">Through the worldwide influence of the British Empire, Modern English spread around the world from the 17th to mid-20th centuries. Through all types of printed and electronic media, and spurred by the emergence of the United States as a global superpower, English has become the leading language of international discourse and the lingua franca in many regions and professional contexts such as science, navigation and </w:t>
+        <w:t>This is the first sentence.</w:t>
       </w:r>
-      <w:proofErr w:type="gramStart"/>
       <w:r>
         <w:rPr>
           <w:rFonts w:ascii="Times New Roman" w:hAnsi="Times New Roman" w:cs="Times New Roman"/>
         </w:rPr>
-        <w:t>law.[</w:t>
+        <w:t xml:space="preserve"> T</w:t>
       </w:r>
-      <w:proofErr w:type="gramEnd"/>
       <w:r>
         <w:rPr>
-          <w:rFonts w:ascii="Times New Roman" w:hAnsi="Times New Roman" w:cs="Times New Roman"/>
-        </w:rPr>
-        <w:t>9]</w:t>
+          <w:rFonts w:ascii="Times New Roman" w:hAnsi="Times New Roman" w:cs="Times New Roman" w:hint="eastAsia"/>
+        </w:rPr>
+        <w:t>his</w:t>
+      </w:r>
+      <w:r>
+        <w:rPr>
+          <w:rFonts w:ascii="Times New Roman" w:hAnsi="Times New Roman" w:cs="Times New Roman"/>
+        </w:rPr>
+        <w:t xml:space="preserve"> is the second sentence.</w:t>
       </w:r>
     </w:p>
     <w:p>
@@ -146,75 +112,11 @@
           <w:rFonts w:ascii="Times New Roman" w:hAnsi="Times New Roman" w:cs="Times New Roman"/>
         </w:rPr>
       </w:pPr>
-    </w:p>
-    <w:p>
-      <w:pPr>
-        <w:spacing w:after="0" w:line="360" w:lineRule="auto"/>
-        <w:rPr>
-          <w:rFonts w:ascii="Times New Roman" w:hAnsi="Times New Roman" w:cs="Times New Roman"/>
-        </w:rPr>
-      </w:pPr>
       <w:r>
         <w:rPr>
           <w:rFonts w:ascii="Times New Roman" w:hAnsi="Times New Roman" w:cs="Times New Roman"/>
         </w:rPr>
-        <w:t xml:space="preserve">English is the third most spoken native language in the world, after Standard Chinese and </w:t>
-      </w:r>
-      <w:proofErr w:type="gramStart"/>
-      <w:r>
-        <w:rPr>
-          <w:rFonts w:ascii="Times New Roman" w:hAnsi="Times New Roman" w:cs="Times New Roman"/>
-        </w:rPr>
-        <w:t>Spanish.[</w:t>
-      </w:r>
-      <w:proofErr w:type="gramEnd"/>
-      <w:r>
-        <w:rPr>
-          <w:rFonts w:ascii="Times New Roman" w:hAnsi="Times New Roman" w:cs="Times New Roman"/>
-        </w:rPr>
-        <w:t xml:space="preserve">10] It is the most widely learned second language and is either the official language or one of the official languages in almost 60 sovereign states. There are more people who have learned it as a second language than there are native speakers. English is the most commonly spoken language in the United Kingdom, the United States, Canada, Australia, Ireland and New Zealand, and it is widely spoken in some areas of the Caribbean, Africa and South </w:t>
-      </w:r>
-      <w:proofErr w:type="gramStart"/>
-      <w:r>
-        <w:rPr>
-          <w:rFonts w:ascii="Times New Roman" w:hAnsi="Times New Roman" w:cs="Times New Roman"/>
-        </w:rPr>
-        <w:t>Asia.[</w:t>
-      </w:r>
-      <w:proofErr w:type="gramEnd"/>
-      <w:r>
-        <w:rPr>
-          <w:rFonts w:ascii="Times New Roman" w:hAnsi="Times New Roman" w:cs="Times New Roman"/>
-        </w:rPr>
-        <w:t xml:space="preserve">11] It is a co-official language of the United Nations, the European Union and many other world and regional international </w:t>
-      </w:r>
-      <w:proofErr w:type="spellStart"/>
-      <w:r>
-        <w:rPr>
-          <w:rFonts w:ascii="Times New Roman" w:hAnsi="Times New Roman" w:cs="Times New Roman"/>
-        </w:rPr>
-        <w:t>organisations</w:t>
-      </w:r>
-      <w:proofErr w:type="spellEnd"/>
-      <w:r>
-        <w:rPr>
-          <w:rFonts w:ascii="Times New Roman" w:hAnsi="Times New Roman" w:cs="Times New Roman"/>
-        </w:rPr>
-        <w:t xml:space="preserve">. It is the most widely spoken Germanic language, accounting for at least 70% of speakers of this Indo-European branch. English has a vast vocabulary, though counting how many words any language has is </w:t>
-      </w:r>
-      <w:proofErr w:type="gramStart"/>
-      <w:r>
-        <w:rPr>
-          <w:rFonts w:ascii="Times New Roman" w:hAnsi="Times New Roman" w:cs="Times New Roman"/>
-        </w:rPr>
-        <w:t>impossible.[</w:t>
-      </w:r>
-      <w:proofErr w:type="gramEnd"/>
-      <w:r>
-        <w:rPr>
-          <w:rFonts w:ascii="Times New Roman" w:hAnsi="Times New Roman" w:cs="Times New Roman"/>
-        </w:rPr>
-        <w:t>12][13] English speakers are called "Anglophones".</w:t>
+        <w:t xml:space="preserve"> </w:t>
       </w:r>
     </w:p>
     <w:p>
@@ -236,8 +138,7 @@
         <w:rPr>
           <w:rFonts w:ascii="Times New Roman" w:hAnsi="Times New Roman" w:cs="Times New Roman"/>
         </w:rPr>
-        <w:lastRenderedPageBreak/>
-        <w:t>Table Cells:</w:t>
+        <w:t>This is the third sentence.</w:t>
       </w:r>
     </w:p>
     <w:tbl>
@@ -247,485 +148,435 @@
         <w:tblLook w:val="04A0" w:firstRow="1" w:lastRow="0" w:firstColumn="1" w:lastColumn="0" w:noHBand="0" w:noVBand="1"/>
       </w:tblPr>
       <w:tblGrid>
-        <w:gridCol w:w="1383"/>
-        <w:gridCol w:w="1382"/>
-        <w:gridCol w:w="1390"/>
-        <w:gridCol w:w="1382"/>
-        <w:gridCol w:w="3093"/>
+        <w:gridCol w:w="1726"/>
+        <w:gridCol w:w="1726"/>
+        <w:gridCol w:w="1726"/>
+        <w:gridCol w:w="1726"/>
+        <w:gridCol w:w="1726"/>
       </w:tblGrid>
       <w:tr>
         <w:tc>
           <w:tcPr>
-            <w:tcW w:w="1417" w:type="dxa"/>
-            <w:vAlign w:val="center"/>
-          </w:tcPr>
-          <w:p>
-            <w:pPr>
-              <w:spacing w:before="60" w:after="60"/>
-              <w:jc w:val="center"/>
-              <w:rPr>
-                <w:rFonts w:ascii="Times New Roman" w:hAnsi="Times New Roman" w:cs="Times New Roman"/>
-              </w:rPr>
-            </w:pPr>
-            <w:r>
-              <w:rPr>
-                <w:rFonts w:ascii="Times New Roman" w:hAnsi="Times New Roman" w:cs="Times New Roman"/>
-              </w:rPr>
-              <w:t>1-1</w:t>
-            </w:r>
-          </w:p>
-        </w:tc>
-        <w:tc>
-          <w:tcPr>
-            <w:tcW w:w="1417" w:type="dxa"/>
-            <w:vAlign w:val="center"/>
-          </w:tcPr>
-          <w:p>
-            <w:pPr>
-              <w:spacing w:before="60" w:after="60"/>
-              <w:jc w:val="center"/>
-              <w:rPr>
-                <w:rFonts w:ascii="Times New Roman" w:hAnsi="Times New Roman" w:cs="Times New Roman"/>
-              </w:rPr>
-            </w:pPr>
-            <w:r>
-              <w:rPr>
-                <w:rFonts w:ascii="Times New Roman" w:hAnsi="Times New Roman" w:cs="Times New Roman"/>
-              </w:rPr>
-              <w:t>1-2</w:t>
-            </w:r>
-          </w:p>
-        </w:tc>
-        <w:tc>
-          <w:tcPr>
-            <w:tcW w:w="1417" w:type="dxa"/>
-            <w:vAlign w:val="center"/>
-          </w:tcPr>
-          <w:p>
-            <w:pPr>
-              <w:spacing w:before="60" w:after="60"/>
-              <w:jc w:val="center"/>
-              <w:rPr>
-                <w:rFonts w:ascii="Times New Roman" w:hAnsi="Times New Roman" w:cs="Times New Roman"/>
-              </w:rPr>
-            </w:pPr>
-            <w:r>
-              <w:rPr>
-                <w:rFonts w:ascii="Times New Roman" w:hAnsi="Times New Roman" w:cs="Times New Roman"/>
-              </w:rPr>
-              <w:t>1</w:t>
-            </w:r>
-            <w:r>
-              <w:rPr>
-                <w:rFonts w:ascii="Times New Roman" w:hAnsi="Times New Roman" w:cs="Times New Roman"/>
-              </w:rPr>
-              <w:t>-3</w:t>
-            </w:r>
-            <w:r>
-              <w:rPr>
-                <w:rFonts w:ascii="Times New Roman" w:hAnsi="Times New Roman" w:cs="Times New Roman"/>
-              </w:rPr>
-              <w:t xml:space="preserve"> (</w:t>
-            </w:r>
-            <w:r>
-              <w:rPr>
-                <w:rFonts w:ascii="Times New Roman" w:hAnsi="Times New Roman" w:cs="Times New Roman"/>
-              </w:rPr>
-              <w:t>l</w:t>
-            </w:r>
-            <w:r>
-              <w:rPr>
-                <w:rFonts w:ascii="Times New Roman" w:hAnsi="Times New Roman" w:cs="Times New Roman"/>
-              </w:rPr>
-              <w:t>ine 1)</w:t>
-            </w:r>
-          </w:p>
-          <w:p>
-            <w:pPr>
-              <w:spacing w:before="60" w:after="60"/>
-              <w:jc w:val="center"/>
-              <w:rPr>
-                <w:rFonts w:ascii="Times New Roman" w:hAnsi="Times New Roman" w:cs="Times New Roman"/>
-              </w:rPr>
-            </w:pPr>
-            <w:r>
-              <w:rPr>
-                <w:rFonts w:ascii="Times New Roman" w:hAnsi="Times New Roman" w:cs="Times New Roman"/>
-              </w:rPr>
-              <w:t xml:space="preserve">1-3 </w:t>
-            </w:r>
-            <w:r>
-              <w:rPr>
-                <w:rFonts w:ascii="Times New Roman" w:hAnsi="Times New Roman" w:cs="Times New Roman"/>
-              </w:rPr>
-              <w:t>(l</w:t>
-            </w:r>
-            <w:r>
-              <w:rPr>
-                <w:rFonts w:ascii="Times New Roman" w:hAnsi="Times New Roman" w:cs="Times New Roman"/>
-              </w:rPr>
-              <w:t>ine 2)</w:t>
-            </w:r>
-          </w:p>
-        </w:tc>
-        <w:tc>
-          <w:tcPr>
-            <w:tcW w:w="1417" w:type="dxa"/>
-            <w:vAlign w:val="center"/>
-          </w:tcPr>
-          <w:p>
-            <w:pPr>
-              <w:spacing w:before="60" w:after="60"/>
-              <w:jc w:val="center"/>
-              <w:rPr>
-                <w:rFonts w:ascii="Times New Roman" w:hAnsi="Times New Roman" w:cs="Times New Roman"/>
-              </w:rPr>
-            </w:pPr>
-            <w:r>
-              <w:rPr>
-                <w:rFonts w:ascii="Times New Roman" w:hAnsi="Times New Roman" w:cs="Times New Roman"/>
-              </w:rPr>
-              <w:t>1-4</w:t>
-            </w:r>
-          </w:p>
-        </w:tc>
-        <w:tc>
-          <w:tcPr>
-            <w:tcW w:w="1652" w:type="dxa"/>
-            <w:vAlign w:val="center"/>
-          </w:tcPr>
-          <w:p>
-            <w:pPr>
-              <w:spacing w:before="60" w:after="60"/>
-              <w:jc w:val="center"/>
-              <w:rPr>
-                <w:rFonts w:ascii="Times New Roman" w:hAnsi="Times New Roman" w:cs="Times New Roman"/>
-              </w:rPr>
-            </w:pPr>
-            <w:r>
-              <w:rPr>
-                <w:rFonts w:ascii="Times New Roman" w:hAnsi="Times New Roman" w:cs="Times New Roman"/>
-              </w:rPr>
-              <w:t>1-5</w:t>
-            </w:r>
+            <w:tcW w:w="1726" w:type="dxa"/>
+            <w:vAlign w:val="center"/>
+          </w:tcPr>
+          <w:p>
+            <w:pPr>
+              <w:spacing w:line="360" w:lineRule="auto"/>
+              <w:jc w:val="center"/>
+              <w:rPr>
+                <w:rFonts w:ascii="Times New Roman" w:hAnsi="Times New Roman" w:cs="Times New Roman"/>
+              </w:rPr>
+            </w:pPr>
+          </w:p>
+        </w:tc>
+        <w:tc>
+          <w:tcPr>
+            <w:tcW w:w="1726" w:type="dxa"/>
+            <w:vAlign w:val="center"/>
+          </w:tcPr>
+          <w:p>
+            <w:pPr>
+              <w:spacing w:line="360" w:lineRule="auto"/>
+              <w:jc w:val="center"/>
+              <w:rPr>
+                <w:rFonts w:ascii="Times New Roman" w:hAnsi="Times New Roman" w:cs="Times New Roman"/>
+              </w:rPr>
+            </w:pPr>
+          </w:p>
+        </w:tc>
+        <w:tc>
+          <w:tcPr>
+            <w:tcW w:w="1726" w:type="dxa"/>
+            <w:vAlign w:val="center"/>
+          </w:tcPr>
+          <w:p>
+            <w:pPr>
+              <w:spacing w:line="360" w:lineRule="auto"/>
+              <w:jc w:val="center"/>
+              <w:rPr>
+                <w:rFonts w:ascii="Times New Roman" w:hAnsi="Times New Roman" w:cs="Times New Roman"/>
+              </w:rPr>
+            </w:pPr>
+          </w:p>
+        </w:tc>
+        <w:tc>
+          <w:tcPr>
+            <w:tcW w:w="1726" w:type="dxa"/>
+            <w:vAlign w:val="center"/>
+          </w:tcPr>
+          <w:p>
+            <w:pPr>
+              <w:spacing w:line="360" w:lineRule="auto"/>
+              <w:jc w:val="center"/>
+              <w:rPr>
+                <w:rFonts w:ascii="Times New Roman" w:hAnsi="Times New Roman" w:cs="Times New Roman"/>
+              </w:rPr>
+            </w:pPr>
+          </w:p>
+        </w:tc>
+        <w:tc>
+          <w:tcPr>
+            <w:tcW w:w="1726" w:type="dxa"/>
+            <w:vAlign w:val="center"/>
+          </w:tcPr>
+          <w:p>
+            <w:pPr>
+              <w:spacing w:line="360" w:lineRule="auto"/>
+              <w:jc w:val="center"/>
+              <w:rPr>
+                <w:rFonts w:ascii="Times New Roman" w:hAnsi="Times New Roman" w:cs="Times New Roman"/>
+              </w:rPr>
+            </w:pPr>
           </w:p>
         </w:tc>
       </w:tr>
       <w:tr>
         <w:tc>
           <w:tcPr>
-            <w:tcW w:w="1417" w:type="dxa"/>
-            <w:vAlign w:val="center"/>
-          </w:tcPr>
-          <w:p>
-            <w:pPr>
-              <w:spacing w:before="60" w:after="60"/>
-              <w:jc w:val="center"/>
-              <w:rPr>
-                <w:rFonts w:ascii="Times New Roman" w:hAnsi="Times New Roman" w:cs="Times New Roman"/>
-              </w:rPr>
-            </w:pPr>
-            <w:r>
-              <w:rPr>
-                <w:rFonts w:ascii="Times New Roman" w:hAnsi="Times New Roman" w:cs="Times New Roman"/>
-              </w:rPr>
-              <w:t>2-1 &amp; 2-2</w:t>
-            </w:r>
-          </w:p>
-        </w:tc>
-        <w:tc>
-          <w:tcPr>
-            <w:tcW w:w="1417" w:type="dxa"/>
-            <w:vAlign w:val="center"/>
-          </w:tcPr>
-          <w:p>
-            <w:pPr>
-              <w:spacing w:before="60" w:after="60"/>
-              <w:jc w:val="center"/>
-              <w:rPr>
-                <w:rFonts w:ascii="Times New Roman" w:hAnsi="Times New Roman" w:cs="Times New Roman"/>
-              </w:rPr>
-            </w:pPr>
-          </w:p>
-        </w:tc>
-        <w:tc>
-          <w:tcPr>
-            <w:tcW w:w="1417" w:type="dxa"/>
-            <w:vAlign w:val="center"/>
-          </w:tcPr>
-          <w:p>
-            <w:pPr>
-              <w:spacing w:before="60" w:after="60"/>
-              <w:jc w:val="center"/>
-              <w:rPr>
-                <w:rFonts w:ascii="Times New Roman" w:hAnsi="Times New Roman" w:cs="Times New Roman"/>
-              </w:rPr>
-            </w:pPr>
-            <w:r>
-              <w:rPr>
-                <w:rFonts w:ascii="Times New Roman" w:hAnsi="Times New Roman" w:cs="Times New Roman"/>
-              </w:rPr>
-              <w:t>2-3</w:t>
-            </w:r>
-          </w:p>
-        </w:tc>
-        <w:tc>
-          <w:tcPr>
-            <w:tcW w:w="1417" w:type="dxa"/>
-            <w:vAlign w:val="center"/>
-          </w:tcPr>
-          <w:p>
-            <w:pPr>
-              <w:spacing w:before="60" w:after="60"/>
-              <w:jc w:val="center"/>
-              <w:rPr>
-                <w:rFonts w:ascii="Times New Roman" w:hAnsi="Times New Roman" w:cs="Times New Roman"/>
-              </w:rPr>
-            </w:pPr>
-            <w:r>
-              <w:rPr>
-                <w:rFonts w:ascii="Times New Roman" w:hAnsi="Times New Roman" w:cs="Times New Roman"/>
-              </w:rPr>
-              <w:t>2-4</w:t>
-            </w:r>
-          </w:p>
-        </w:tc>
-        <w:tc>
-          <w:tcPr>
-            <w:tcW w:w="1652" w:type="dxa"/>
-            <w:vAlign w:val="center"/>
-          </w:tcPr>
-          <w:p>
-            <w:pPr>
-              <w:spacing w:before="60" w:after="60"/>
-              <w:jc w:val="center"/>
-              <w:rPr>
-                <w:rFonts w:ascii="Times New Roman" w:hAnsi="Times New Roman" w:cs="Times New Roman"/>
-              </w:rPr>
-            </w:pPr>
-            <w:r>
-              <w:rPr>
-                <w:rFonts w:ascii="Times New Roman" w:hAnsi="Times New Roman" w:cs="Times New Roman"/>
-              </w:rPr>
-              <w:t>2-5</w:t>
-            </w:r>
+            <w:tcW w:w="1726" w:type="dxa"/>
+            <w:vAlign w:val="center"/>
+          </w:tcPr>
+          <w:p>
+            <w:pPr>
+              <w:spacing w:line="360" w:lineRule="auto"/>
+              <w:jc w:val="center"/>
+              <w:rPr>
+                <w:rFonts w:ascii="Times New Roman" w:hAnsi="Times New Roman" w:cs="Times New Roman"/>
+              </w:rPr>
+            </w:pPr>
+          </w:p>
+        </w:tc>
+        <w:tc>
+          <w:tcPr>
+            <w:tcW w:w="3452" w:type="dxa"/>
+            <w:gridSpan w:val="2"/>
+            <w:vAlign w:val="center"/>
+          </w:tcPr>
+          <w:p>
+            <w:pPr>
+              <w:spacing w:line="360" w:lineRule="auto"/>
+              <w:jc w:val="center"/>
+              <w:rPr>
+                <w:rFonts w:ascii="Times New Roman" w:hAnsi="Times New Roman" w:cs="Times New Roman"/>
+              </w:rPr>
+            </w:pPr>
+            <w:r>
+              <w:rPr>
+                <w:rFonts w:ascii="Times New Roman" w:hAnsi="Times New Roman" w:cs="Times New Roman"/>
+              </w:rPr>
+              <w:t>2-</w:t>
+            </w:r>
+            <w:r>
+              <w:rPr>
+                <w:rFonts w:ascii="Times New Roman" w:hAnsi="Times New Roman" w:cs="Times New Roman"/>
+              </w:rPr>
+              <w:t>2</w:t>
+            </w:r>
+            <w:r>
+              <w:rPr>
+                <w:rFonts w:ascii="Times New Roman" w:hAnsi="Times New Roman" w:cs="Times New Roman"/>
+              </w:rPr>
+              <w:t xml:space="preserve"> &amp; 2-</w:t>
+            </w:r>
+            <w:r>
+              <w:rPr>
+                <w:rFonts w:ascii="Times New Roman" w:hAnsi="Times New Roman" w:cs="Times New Roman"/>
+              </w:rPr>
+              <w:t>3</w:t>
+            </w:r>
+          </w:p>
+        </w:tc>
+        <w:tc>
+          <w:tcPr>
+            <w:tcW w:w="1726" w:type="dxa"/>
+            <w:vAlign w:val="center"/>
+          </w:tcPr>
+          <w:p>
+            <w:pPr>
+              <w:spacing w:line="360" w:lineRule="auto"/>
+              <w:jc w:val="center"/>
+              <w:rPr>
+                <w:rFonts w:ascii="Times New Roman" w:hAnsi="Times New Roman" w:cs="Times New Roman"/>
+              </w:rPr>
+            </w:pPr>
+            <w:r>
+              <w:rPr>
+                <w:rFonts w:ascii="Times New Roman" w:hAnsi="Times New Roman" w:cs="Times New Roman"/>
+              </w:rPr>
+              <w:t>2-</w:t>
+            </w:r>
+            <w:r>
+              <w:rPr>
+                <w:rFonts w:ascii="Times New Roman" w:hAnsi="Times New Roman" w:cs="Times New Roman"/>
+              </w:rPr>
+              <w:t>4</w:t>
+            </w:r>
+          </w:p>
+        </w:tc>
+        <w:tc>
+          <w:tcPr>
+            <w:tcW w:w="1726" w:type="dxa"/>
+            <w:vAlign w:val="center"/>
+          </w:tcPr>
+          <w:p>
+            <w:pPr>
+              <w:spacing w:line="360" w:lineRule="auto"/>
+              <w:jc w:val="center"/>
+              <w:rPr>
+                <w:rFonts w:ascii="Times New Roman" w:hAnsi="Times New Roman" w:cs="Times New Roman"/>
+              </w:rPr>
+            </w:pPr>
           </w:p>
         </w:tc>
       </w:tr>
       <w:tr>
         <w:tc>
           <w:tcPr>
-            <w:tcW w:w="1417" w:type="dxa"/>
+            <w:tcW w:w="1726" w:type="dxa"/>
+            <w:vAlign w:val="center"/>
+          </w:tcPr>
+          <w:p>
+            <w:pPr>
+              <w:spacing w:line="360" w:lineRule="auto"/>
+              <w:jc w:val="center"/>
+              <w:rPr>
+                <w:rFonts w:ascii="Times New Roman" w:hAnsi="Times New Roman" w:cs="Times New Roman"/>
+              </w:rPr>
+            </w:pPr>
+          </w:p>
+        </w:tc>
+        <w:tc>
+          <w:tcPr>
+            <w:tcW w:w="1726" w:type="dxa"/>
             <w:vMerge w:val="restart"/>
             <w:vAlign w:val="center"/>
           </w:tcPr>
           <w:p>
             <w:pPr>
-              <w:spacing w:before="60" w:after="60"/>
-              <w:jc w:val="center"/>
-              <w:rPr>
-                <w:rFonts w:ascii="Times New Roman" w:hAnsi="Times New Roman" w:cs="Times New Roman"/>
-              </w:rPr>
-            </w:pPr>
-            <w:r>
-              <w:rPr>
-                <w:rFonts w:ascii="Times New Roman" w:hAnsi="Times New Roman" w:cs="Times New Roman"/>
-              </w:rPr>
-              <w:t>3-1 &amp; 4-1</w:t>
-            </w:r>
-          </w:p>
-        </w:tc>
-        <w:tc>
-          <w:tcPr>
-            <w:tcW w:w="1417" w:type="dxa"/>
-            <w:vAlign w:val="center"/>
-          </w:tcPr>
-          <w:p>
-            <w:pPr>
-              <w:spacing w:before="60" w:after="60"/>
-              <w:jc w:val="center"/>
-              <w:rPr>
-                <w:rFonts w:ascii="Times New Roman" w:hAnsi="Times New Roman" w:cs="Times New Roman"/>
-              </w:rPr>
-            </w:pPr>
-            <w:r>
-              <w:rPr>
-                <w:rFonts w:ascii="Times New Roman" w:hAnsi="Times New Roman" w:cs="Times New Roman"/>
-              </w:rPr>
-              <w:t>3-2</w:t>
-            </w:r>
-          </w:p>
-        </w:tc>
-        <w:tc>
-          <w:tcPr>
-            <w:tcW w:w="1417" w:type="dxa"/>
-            <w:vAlign w:val="center"/>
-          </w:tcPr>
-          <w:p>
-            <w:pPr>
-              <w:spacing w:before="60" w:after="60"/>
-              <w:jc w:val="center"/>
-              <w:rPr>
-                <w:rFonts w:ascii="Times New Roman" w:hAnsi="Times New Roman" w:cs="Times New Roman"/>
-              </w:rPr>
-            </w:pPr>
-            <w:r>
-              <w:rPr>
-                <w:rFonts w:ascii="Times New Roman" w:hAnsi="Times New Roman" w:cs="Times New Roman"/>
-              </w:rPr>
-              <w:t>3-3</w:t>
-            </w:r>
-          </w:p>
-        </w:tc>
-        <w:tc>
-          <w:tcPr>
-            <w:tcW w:w="1417" w:type="dxa"/>
-            <w:vAlign w:val="center"/>
-          </w:tcPr>
-          <w:p>
-            <w:pPr>
-              <w:spacing w:before="60" w:after="60"/>
-              <w:jc w:val="center"/>
-              <w:rPr>
-                <w:rFonts w:ascii="Times New Roman" w:hAnsi="Times New Roman" w:cs="Times New Roman"/>
-              </w:rPr>
-            </w:pPr>
-            <w:r>
-              <w:rPr>
-                <w:rFonts w:ascii="Times New Roman" w:hAnsi="Times New Roman" w:cs="Times New Roman"/>
-              </w:rPr>
-              <w:t>3-4</w:t>
-            </w:r>
-          </w:p>
-        </w:tc>
-        <w:tc>
-          <w:tcPr>
-            <w:tcW w:w="1652" w:type="dxa"/>
-            <w:vAlign w:val="center"/>
-          </w:tcPr>
-          <w:p>
-            <w:pPr>
-              <w:spacing w:before="60" w:after="60"/>
-              <w:jc w:val="center"/>
-              <w:rPr>
-                <w:rFonts w:ascii="Times New Roman" w:hAnsi="Times New Roman" w:cs="Times New Roman"/>
-              </w:rPr>
-            </w:pPr>
-            <w:r>
-              <w:rPr>
-                <w:rFonts w:ascii="Times New Roman" w:hAnsi="Times New Roman" w:cs="Times New Roman"/>
-              </w:rPr>
-              <w:t>3-5</w:t>
-            </w:r>
+              <w:spacing w:line="360" w:lineRule="auto"/>
+              <w:jc w:val="center"/>
+              <w:rPr>
+                <w:rFonts w:ascii="Times New Roman" w:hAnsi="Times New Roman" w:cs="Times New Roman"/>
+              </w:rPr>
+            </w:pPr>
+            <w:r>
+              <w:rPr>
+                <w:rFonts w:ascii="Times New Roman" w:hAnsi="Times New Roman" w:cs="Times New Roman"/>
+              </w:rPr>
+              <w:t>3-</w:t>
+            </w:r>
+            <w:r>
+              <w:rPr>
+                <w:rFonts w:ascii="Times New Roman" w:hAnsi="Times New Roman" w:cs="Times New Roman"/>
+              </w:rPr>
+              <w:t>2</w:t>
+            </w:r>
+            <w:r>
+              <w:rPr>
+                <w:rFonts w:ascii="Times New Roman" w:hAnsi="Times New Roman" w:cs="Times New Roman"/>
+              </w:rPr>
+              <w:t xml:space="preserve"> &amp; 4-</w:t>
+            </w:r>
+            <w:r>
+              <w:rPr>
+                <w:rFonts w:ascii="Times New Roman" w:hAnsi="Times New Roman" w:cs="Times New Roman"/>
+              </w:rPr>
+              <w:t>2</w:t>
+            </w:r>
+          </w:p>
+        </w:tc>
+        <w:tc>
+          <w:tcPr>
+            <w:tcW w:w="1726" w:type="dxa"/>
+            <w:vAlign w:val="center"/>
+          </w:tcPr>
+          <w:p>
+            <w:pPr>
+              <w:spacing w:line="360" w:lineRule="auto"/>
+              <w:jc w:val="center"/>
+              <w:rPr>
+                <w:rFonts w:ascii="Times New Roman" w:hAnsi="Times New Roman" w:cs="Times New Roman"/>
+              </w:rPr>
+            </w:pPr>
+            <w:r>
+              <w:rPr>
+                <w:rFonts w:ascii="Times New Roman" w:hAnsi="Times New Roman" w:cs="Times New Roman"/>
+              </w:rPr>
+              <w:t>3-</w:t>
+            </w:r>
+            <w:r>
+              <w:rPr>
+                <w:rFonts w:ascii="Times New Roman" w:hAnsi="Times New Roman" w:cs="Times New Roman"/>
+              </w:rPr>
+              <w:t>3</w:t>
+            </w:r>
+          </w:p>
+        </w:tc>
+        <w:tc>
+          <w:tcPr>
+            <w:tcW w:w="1726" w:type="dxa"/>
+            <w:vAlign w:val="center"/>
+          </w:tcPr>
+          <w:p>
+            <w:pPr>
+              <w:spacing w:line="360" w:lineRule="auto"/>
+              <w:jc w:val="center"/>
+              <w:rPr>
+                <w:rFonts w:ascii="Times New Roman" w:hAnsi="Times New Roman" w:cs="Times New Roman"/>
+              </w:rPr>
+            </w:pPr>
+            <w:r>
+              <w:rPr>
+                <w:rFonts w:ascii="Times New Roman" w:hAnsi="Times New Roman" w:cs="Times New Roman"/>
+              </w:rPr>
+              <w:t>3-</w:t>
+            </w:r>
+            <w:r>
+              <w:rPr>
+                <w:rFonts w:ascii="Times New Roman" w:hAnsi="Times New Roman" w:cs="Times New Roman"/>
+              </w:rPr>
+              <w:t>4</w:t>
+            </w:r>
+          </w:p>
+        </w:tc>
+        <w:tc>
+          <w:tcPr>
+            <w:tcW w:w="1726" w:type="dxa"/>
+            <w:vAlign w:val="center"/>
+          </w:tcPr>
+          <w:p>
+            <w:pPr>
+              <w:spacing w:line="360" w:lineRule="auto"/>
+              <w:jc w:val="center"/>
+              <w:rPr>
+                <w:rFonts w:ascii="Times New Roman" w:hAnsi="Times New Roman" w:cs="Times New Roman"/>
+              </w:rPr>
+            </w:pPr>
           </w:p>
         </w:tc>
       </w:tr>
       <w:tr>
         <w:tc>
           <w:tcPr>
-            <w:tcW w:w="1417" w:type="dxa"/>
+            <w:tcW w:w="1726" w:type="dxa"/>
+            <w:vAlign w:val="center"/>
+          </w:tcPr>
+          <w:p>
+            <w:pPr>
+              <w:spacing w:line="360" w:lineRule="auto"/>
+              <w:jc w:val="center"/>
+              <w:rPr>
+                <w:rFonts w:ascii="Times New Roman" w:hAnsi="Times New Roman" w:cs="Times New Roman"/>
+              </w:rPr>
+            </w:pPr>
+          </w:p>
+        </w:tc>
+        <w:tc>
+          <w:tcPr>
+            <w:tcW w:w="1726" w:type="dxa"/>
             <w:vMerge/>
             <w:vAlign w:val="center"/>
           </w:tcPr>
           <w:p>
             <w:pPr>
-              <w:spacing w:before="60" w:after="60"/>
-              <w:jc w:val="center"/>
-              <w:rPr>
-                <w:rFonts w:ascii="Times New Roman" w:hAnsi="Times New Roman" w:cs="Times New Roman"/>
-              </w:rPr>
-            </w:pPr>
-          </w:p>
-        </w:tc>
-        <w:tc>
-          <w:tcPr>
-            <w:tcW w:w="1417" w:type="dxa"/>
-            <w:vAlign w:val="center"/>
-          </w:tcPr>
-          <w:p>
-            <w:pPr>
-              <w:spacing w:before="60" w:after="60"/>
-              <w:jc w:val="center"/>
-              <w:rPr>
-                <w:rFonts w:ascii="Times New Roman" w:hAnsi="Times New Roman" w:cs="Times New Roman"/>
-              </w:rPr>
-            </w:pPr>
-            <w:r>
-              <w:rPr>
-                <w:rFonts w:ascii="Times New Roman" w:hAnsi="Times New Roman" w:cs="Times New Roman"/>
-              </w:rPr>
-              <w:t>4-2</w:t>
-            </w:r>
-          </w:p>
-        </w:tc>
-        <w:tc>
-          <w:tcPr>
-            <w:tcW w:w="1417" w:type="dxa"/>
-            <w:vAlign w:val="center"/>
-          </w:tcPr>
-          <w:p>
-            <w:pPr>
-              <w:spacing w:before="60" w:after="60"/>
-              <w:jc w:val="center"/>
-              <w:rPr>
-                <w:rFonts w:ascii="Times New Roman" w:hAnsi="Times New Roman" w:cs="Times New Roman"/>
-              </w:rPr>
-            </w:pPr>
-            <w:r>
-              <w:rPr>
-                <w:rFonts w:ascii="Times New Roman" w:hAnsi="Times New Roman" w:cs="Times New Roman"/>
-              </w:rPr>
-              <w:t>4-3</w:t>
-            </w:r>
-          </w:p>
-        </w:tc>
-        <w:tc>
-          <w:tcPr>
-            <w:tcW w:w="1417" w:type="dxa"/>
-            <w:vAlign w:val="center"/>
-          </w:tcPr>
-          <w:p>
-            <w:pPr>
-              <w:spacing w:before="60" w:after="60"/>
-              <w:jc w:val="center"/>
-              <w:rPr>
-                <w:rFonts w:ascii="Times New Roman" w:hAnsi="Times New Roman" w:cs="Times New Roman"/>
-              </w:rPr>
-            </w:pPr>
-            <w:r>
-              <w:rPr>
-                <w:rFonts w:ascii="Times New Roman" w:hAnsi="Times New Roman" w:cs="Times New Roman"/>
-              </w:rPr>
-              <w:t>4-4</w:t>
-            </w:r>
-          </w:p>
-        </w:tc>
-        <w:tc>
-          <w:tcPr>
-            <w:tcW w:w="1652" w:type="dxa"/>
-            <w:vAlign w:val="center"/>
-          </w:tcPr>
-          <w:p>
-            <w:pPr>
-              <w:spacing w:before="60" w:after="60"/>
-              <w:jc w:val="center"/>
-              <w:rPr>
-                <w:rFonts w:ascii="Times New Roman" w:hAnsi="Times New Roman" w:cs="Times New Roman"/>
-              </w:rPr>
-            </w:pPr>
-            <w:r>
-              <w:rPr>
-                <w:rFonts w:ascii="Times New Roman" w:hAnsi="Times New Roman" w:cs="Times New Roman"/>
-              </w:rPr>
-              <w:t>4-5</w:t>
-            </w:r>
+              <w:spacing w:line="360" w:lineRule="auto"/>
+              <w:jc w:val="center"/>
+              <w:rPr>
+                <w:rFonts w:ascii="Times New Roman" w:hAnsi="Times New Roman" w:cs="Times New Roman"/>
+              </w:rPr>
+            </w:pPr>
+          </w:p>
+        </w:tc>
+        <w:tc>
+          <w:tcPr>
+            <w:tcW w:w="1726" w:type="dxa"/>
+            <w:vAlign w:val="center"/>
+          </w:tcPr>
+          <w:p>
+            <w:pPr>
+              <w:spacing w:line="360" w:lineRule="auto"/>
+              <w:jc w:val="center"/>
+              <w:rPr>
+                <w:rFonts w:ascii="Times New Roman" w:hAnsi="Times New Roman" w:cs="Times New Roman"/>
+              </w:rPr>
+            </w:pPr>
+            <w:r>
+              <w:rPr>
+                <w:rFonts w:ascii="Times New Roman" w:hAnsi="Times New Roman" w:cs="Times New Roman"/>
+              </w:rPr>
+              <w:t>4-</w:t>
+            </w:r>
+            <w:r>
+              <w:rPr>
+                <w:rFonts w:ascii="Times New Roman" w:hAnsi="Times New Roman" w:cs="Times New Roman"/>
+              </w:rPr>
+              <w:t>3</w:t>
+            </w:r>
+          </w:p>
+        </w:tc>
+        <w:tc>
+          <w:tcPr>
+            <w:tcW w:w="1726" w:type="dxa"/>
+            <w:vAlign w:val="center"/>
+          </w:tcPr>
+          <w:p>
+            <w:pPr>
+              <w:spacing w:line="360" w:lineRule="auto"/>
+              <w:jc w:val="center"/>
+              <w:rPr>
+                <w:rFonts w:ascii="Times New Roman" w:hAnsi="Times New Roman" w:cs="Times New Roman"/>
+              </w:rPr>
+            </w:pPr>
+            <w:r>
+              <w:rPr>
+                <w:rFonts w:ascii="Times New Roman" w:hAnsi="Times New Roman" w:cs="Times New Roman"/>
+              </w:rPr>
+              <w:t>4-</w:t>
+            </w:r>
+            <w:r>
+              <w:rPr>
+                <w:rFonts w:ascii="Times New Roman" w:hAnsi="Times New Roman" w:cs="Times New Roman"/>
+              </w:rPr>
+              <w:t>4</w:t>
+            </w:r>
+          </w:p>
+        </w:tc>
+        <w:tc>
+          <w:tcPr>
+            <w:tcW w:w="1726" w:type="dxa"/>
+            <w:vAlign w:val="center"/>
+          </w:tcPr>
+          <w:p>
+            <w:pPr>
+              <w:spacing w:line="360" w:lineRule="auto"/>
+              <w:jc w:val="center"/>
+              <w:rPr>
+                <w:rFonts w:ascii="Times New Roman" w:hAnsi="Times New Roman" w:cs="Times New Roman"/>
+              </w:rPr>
+            </w:pPr>
           </w:p>
         </w:tc>
       </w:tr>
       <w:tr>
         <w:tc>
           <w:tcPr>
-            <w:tcW w:w="1417" w:type="dxa"/>
+            <w:tcW w:w="1726" w:type="dxa"/>
+            <w:vAlign w:val="center"/>
+          </w:tcPr>
+          <w:p>
+            <w:pPr>
+              <w:spacing w:line="360" w:lineRule="auto"/>
+              <w:jc w:val="center"/>
+              <w:rPr>
+                <w:rFonts w:ascii="Times New Roman" w:hAnsi="Times New Roman" w:cs="Times New Roman"/>
+              </w:rPr>
+            </w:pPr>
+          </w:p>
+        </w:tc>
+        <w:tc>
+          <w:tcPr>
+            <w:tcW w:w="1726" w:type="dxa"/>
             <w:vAlign w:val="center"/>
           </w:tcPr>
           <w:p>
@@ -740,9 +591,48 @@
               <w:rPr>
                 <w:rFonts w:ascii="Times New Roman" w:hAnsi="Times New Roman" w:cs="Times New Roman"/>
               </w:rPr>
-              <w:t>5-1</w:t>
-            </w:r>
-          </w:p>
+              <w:t>5-</w:t>
+            </w:r>
+            <w:r>
+              <w:rPr>
+                <w:rFonts w:ascii="Times New Roman" w:hAnsi="Times New Roman" w:cs="Times New Roman"/>
+              </w:rPr>
+              <w:t>2</w:t>
+            </w:r>
+          </w:p>
+        </w:tc>
+        <w:tc>
+          <w:tcPr>
+            <w:tcW w:w="1726" w:type="dxa"/>
+            <w:vAlign w:val="center"/>
+          </w:tcPr>
+          <w:p>
+            <w:pPr>
+              <w:spacing w:line="360" w:lineRule="auto"/>
+              <w:jc w:val="center"/>
+              <w:rPr>
+                <w:rFonts w:ascii="Times New Roman" w:hAnsi="Times New Roman" w:cs="Times New Roman"/>
+              </w:rPr>
+            </w:pPr>
+            <w:r>
+              <w:rPr>
+                <w:rFonts w:ascii="Times New Roman" w:hAnsi="Times New Roman" w:cs="Times New Roman"/>
+              </w:rPr>
+              <w:t>5-</w:t>
+            </w:r>
+            <w:r>
+              <w:rPr>
+                <w:rFonts w:ascii="Times New Roman" w:hAnsi="Times New Roman" w:cs="Times New Roman"/>
+              </w:rPr>
+              <w:t>3</w:t>
+            </w:r>
+          </w:p>
+        </w:tc>
+        <w:tc>
+          <w:tcPr>
+            <w:tcW w:w="1726" w:type="dxa"/>
+            <w:vAlign w:val="center"/>
+          </w:tcPr>
           <w:p>
             <w:pPr>
               <w:spacing w:before="60" w:after="60"/>
@@ -751,84 +641,6 @@
                 <w:rFonts w:ascii="Times New Roman" w:hAnsi="Times New Roman" w:cs="Times New Roman"/>
               </w:rPr>
             </w:pPr>
-          </w:p>
-        </w:tc>
-        <w:tc>
-          <w:tcPr>
-            <w:tcW w:w="1417" w:type="dxa"/>
-            <w:vAlign w:val="center"/>
-          </w:tcPr>
-          <w:p>
-            <w:pPr>
-              <w:spacing w:before="60" w:after="60"/>
-              <w:jc w:val="center"/>
-              <w:rPr>
-                <w:rFonts w:ascii="Times New Roman" w:hAnsi="Times New Roman" w:cs="Times New Roman"/>
-              </w:rPr>
-            </w:pPr>
-            <w:r>
-              <w:rPr>
-                <w:rFonts w:ascii="Times New Roman" w:hAnsi="Times New Roman" w:cs="Times New Roman"/>
-              </w:rPr>
-              <w:t>5-2</w:t>
-            </w:r>
-          </w:p>
-        </w:tc>
-        <w:tc>
-          <w:tcPr>
-            <w:tcW w:w="1417" w:type="dxa"/>
-            <w:vAlign w:val="center"/>
-          </w:tcPr>
-          <w:p>
-            <w:pPr>
-              <w:spacing w:before="60" w:after="60"/>
-              <w:jc w:val="center"/>
-              <w:rPr>
-                <w:rFonts w:ascii="Times New Roman" w:hAnsi="Times New Roman" w:cs="Times New Roman"/>
-              </w:rPr>
-            </w:pPr>
-            <w:r>
-              <w:rPr>
-                <w:rFonts w:ascii="Times New Roman" w:hAnsi="Times New Roman" w:cs="Times New Roman"/>
-              </w:rPr>
-              <w:t>5-3</w:t>
-            </w:r>
-          </w:p>
-        </w:tc>
-        <w:tc>
-          <w:tcPr>
-            <w:tcW w:w="1417" w:type="dxa"/>
-            <w:vAlign w:val="center"/>
-          </w:tcPr>
-          <w:p>
-            <w:pPr>
-              <w:spacing w:before="60" w:after="60"/>
-              <w:jc w:val="center"/>
-              <w:rPr>
-                <w:rFonts w:ascii="Times New Roman" w:hAnsi="Times New Roman" w:cs="Times New Roman"/>
-              </w:rPr>
-            </w:pPr>
-            <w:r>
-              <w:rPr>
-                <w:rFonts w:ascii="Times New Roman" w:hAnsi="Times New Roman" w:cs="Times New Roman"/>
-              </w:rPr>
-              <w:t>5-4</w:t>
-            </w:r>
-          </w:p>
-        </w:tc>
-        <w:tc>
-          <w:tcPr>
-            <w:tcW w:w="1652" w:type="dxa"/>
-            <w:vAlign w:val="center"/>
-          </w:tcPr>
-          <w:p>
-            <w:pPr>
-              <w:spacing w:before="60" w:after="60"/>
-              <w:jc w:val="center"/>
-              <w:rPr>
-                <w:rFonts w:ascii="Times New Roman" w:hAnsi="Times New Roman" w:cs="Times New Roman"/>
-              </w:rPr>
-            </w:pPr>
             <w:r>
               <w:rPr>
                 <w:rFonts w:ascii="Times New Roman" w:hAnsi="Times New Roman" w:cs="Times New Roman"/>
@@ -839,46 +651,28 @@
               <w:rPr>
                 <w:rFonts w:ascii="Times New Roman" w:hAnsi="Times New Roman" w:cs="Times New Roman"/>
               </w:rPr>
-              <w:t>5</w:t>
-            </w:r>
-            <w:r>
-              <w:rPr>
-                <w:rFonts w:ascii="Times New Roman" w:hAnsi="Times New Roman" w:cs="Times New Roman"/>
-              </w:rPr>
-              <w:t xml:space="preserve"> (line </w:t>
-            </w:r>
-            <w:r>
-              <w:rPr>
-                <w:rFonts w:ascii="Times New Roman" w:hAnsi="Times New Roman" w:cs="Times New Roman"/>
-              </w:rPr>
-              <w:t>1</w:t>
-            </w:r>
-            <w:r>
-              <w:rPr>
-                <w:rFonts w:ascii="Times New Roman" w:hAnsi="Times New Roman" w:cs="Times New Roman"/>
-              </w:rPr>
-              <w:t>)</w:t>
+              <w:t>4</w:t>
             </w:r>
           </w:p>
           <w:tbl>
             <w:tblPr>
               <w:tblStyle w:val="TableGrid"/>
-              <w:tblW w:w="2867" w:type="dxa"/>
+              <w:tblW w:w="0" w:type="auto"/>
               <w:tblLook w:val="04A0" w:firstRow="1" w:lastRow="0" w:firstColumn="1" w:lastColumn="0" w:noHBand="0" w:noVBand="1"/>
             </w:tblPr>
             <w:tblGrid>
-              <w:gridCol w:w="861"/>
-              <w:gridCol w:w="2006"/>
+              <w:gridCol w:w="750"/>
+              <w:gridCol w:w="750"/>
             </w:tblGrid>
             <w:tr>
               <w:tc>
                 <w:tcPr>
-                  <w:tcW w:w="861" w:type="dxa"/>
+                  <w:tcW w:w="750" w:type="dxa"/>
                   <w:vAlign w:val="center"/>
                 </w:tcPr>
                 <w:p>
                   <w:pPr>
-                    <w:spacing w:before="60" w:after="60"/>
+                    <w:spacing w:line="360" w:lineRule="auto"/>
                     <w:jc w:val="center"/>
                     <w:rPr>
                       <w:rFonts w:ascii="Times New Roman" w:hAnsi="Times New Roman" w:cs="Times New Roman"/>
@@ -894,7 +688,7 @@
                     <w:rPr>
                       <w:rFonts w:ascii="Times New Roman" w:hAnsi="Times New Roman" w:cs="Times New Roman"/>
                     </w:rPr>
-                    <w:t>5</w:t>
+                    <w:t>4</w:t>
                   </w:r>
                   <w:r>
                     <w:rPr>
@@ -906,12 +700,12 @@
               </w:tc>
               <w:tc>
                 <w:tcPr>
-                  <w:tcW w:w="2006" w:type="dxa"/>
+                  <w:tcW w:w="750" w:type="dxa"/>
                   <w:vAlign w:val="center"/>
                 </w:tcPr>
                 <w:p>
                   <w:pPr>
-                    <w:spacing w:before="60" w:after="60"/>
+                    <w:spacing w:line="360" w:lineRule="auto"/>
                     <w:jc w:val="center"/>
                     <w:rPr>
                       <w:rFonts w:ascii="Times New Roman" w:hAnsi="Times New Roman" w:cs="Times New Roman"/>
@@ -927,7 +721,7 @@
                     <w:rPr>
                       <w:rFonts w:ascii="Times New Roman" w:hAnsi="Times New Roman" w:cs="Times New Roman"/>
                     </w:rPr>
-                    <w:t>5</w:t>
+                    <w:t>4</w:t>
                   </w:r>
                   <w:r>
                     <w:rPr>
@@ -941,12 +735,12 @@
             <w:tr>
               <w:tc>
                 <w:tcPr>
-                  <w:tcW w:w="861" w:type="dxa"/>
+                  <w:tcW w:w="750" w:type="dxa"/>
                   <w:vAlign w:val="center"/>
                 </w:tcPr>
                 <w:p>
                   <w:pPr>
-                    <w:spacing w:before="60" w:after="60"/>
+                    <w:spacing w:line="360" w:lineRule="auto"/>
                     <w:jc w:val="center"/>
                     <w:rPr>
                       <w:rFonts w:ascii="Times New Roman" w:hAnsi="Times New Roman" w:cs="Times New Roman"/>
@@ -962,7 +756,7 @@
                     <w:rPr>
                       <w:rFonts w:ascii="Times New Roman" w:hAnsi="Times New Roman" w:cs="Times New Roman"/>
                     </w:rPr>
-                    <w:t>5</w:t>
+                    <w:t>4</w:t>
                   </w:r>
                   <w:r>
                     <w:rPr>
@@ -974,12 +768,12 @@
               </w:tc>
               <w:tc>
                 <w:tcPr>
-                  <w:tcW w:w="2006" w:type="dxa"/>
+                  <w:tcW w:w="750" w:type="dxa"/>
                   <w:vAlign w:val="center"/>
                 </w:tcPr>
                 <w:p>
                   <w:pPr>
-                    <w:spacing w:before="60" w:after="60"/>
+                    <w:spacing w:line="360" w:lineRule="auto"/>
                     <w:jc w:val="center"/>
                     <w:rPr>
                       <w:rFonts w:ascii="Times New Roman" w:hAnsi="Times New Roman" w:cs="Times New Roman"/>
@@ -995,187 +789,13 @@
                     <w:rPr>
                       <w:rFonts w:ascii="Times New Roman" w:hAnsi="Times New Roman" w:cs="Times New Roman"/>
                     </w:rPr>
-                    <w:t>5</w:t>
+                    <w:t>4</w:t>
                   </w:r>
                   <w:r>
                     <w:rPr>
                       <w:rFonts w:ascii="Times New Roman" w:hAnsi="Times New Roman" w:cs="Times New Roman"/>
                     </w:rPr>
-                    <w:t>-4 (line 1)</w:t>
-                  </w:r>
-                </w:p>
-                <w:tbl>
-                  <w:tblPr>
-                    <w:tblStyle w:val="TableGrid"/>
-                    <w:tblW w:w="0" w:type="auto"/>
-                    <w:tblLook w:val="04A0" w:firstRow="1" w:lastRow="0" w:firstColumn="1" w:lastColumn="0" w:noHBand="0" w:noVBand="1"/>
-                  </w:tblPr>
-                  <w:tblGrid>
-                    <w:gridCol w:w="890"/>
-                    <w:gridCol w:w="890"/>
-                  </w:tblGrid>
-                  <w:tr>
-                    <w:tc>
-                      <w:tcPr>
-                        <w:tcW w:w="1097" w:type="dxa"/>
-                        <w:vAlign w:val="center"/>
-                      </w:tcPr>
-                      <w:p>
-                        <w:pPr>
-                          <w:spacing w:before="60" w:after="60"/>
-                          <w:jc w:val="center"/>
-                          <w:rPr>
-                            <w:rFonts w:ascii="Times New Roman" w:hAnsi="Times New Roman" w:cs="Times New Roman"/>
-                          </w:rPr>
-                        </w:pPr>
-                        <w:r>
-                          <w:rPr>
-                            <w:rFonts w:ascii="Times New Roman" w:hAnsi="Times New Roman" w:cs="Times New Roman"/>
-                          </w:rPr>
-                          <w:t>5-</w:t>
-                        </w:r>
-                        <w:r>
-                          <w:rPr>
-                            <w:rFonts w:ascii="Times New Roman" w:hAnsi="Times New Roman" w:cs="Times New Roman"/>
-                          </w:rPr>
-                          <w:t>5</w:t>
-                        </w:r>
-                        <w:r>
-                          <w:rPr>
-                            <w:rFonts w:ascii="Times New Roman" w:hAnsi="Times New Roman" w:cs="Times New Roman"/>
-                          </w:rPr>
-                          <w:t>-4-1</w:t>
-                        </w:r>
-                      </w:p>
-                    </w:tc>
-                    <w:tc>
-                      <w:tcPr>
-                        <w:tcW w:w="1097" w:type="dxa"/>
-                        <w:vAlign w:val="center"/>
-                      </w:tcPr>
-                      <w:p>
-                        <w:pPr>
-                          <w:spacing w:before="60" w:after="60"/>
-                          <w:jc w:val="center"/>
-                          <w:rPr>
-                            <w:rFonts w:ascii="Times New Roman" w:hAnsi="Times New Roman" w:cs="Times New Roman"/>
-                          </w:rPr>
-                        </w:pPr>
-                        <w:r>
-                          <w:rPr>
-                            <w:rFonts w:ascii="Times New Roman" w:hAnsi="Times New Roman" w:cs="Times New Roman"/>
-                          </w:rPr>
-                          <w:t>5-</w:t>
-                        </w:r>
-                        <w:r>
-                          <w:rPr>
-                            <w:rFonts w:ascii="Times New Roman" w:hAnsi="Times New Roman" w:cs="Times New Roman"/>
-                          </w:rPr>
-                          <w:t>5</w:t>
-                        </w:r>
-                        <w:r>
-                          <w:rPr>
-                            <w:rFonts w:ascii="Times New Roman" w:hAnsi="Times New Roman" w:cs="Times New Roman"/>
-                          </w:rPr>
-                          <w:t>-4-2</w:t>
-                        </w:r>
-                      </w:p>
-                    </w:tc>
-                  </w:tr>
-                  <w:tr>
-                    <w:tc>
-                      <w:tcPr>
-                        <w:tcW w:w="1097" w:type="dxa"/>
-                        <w:vAlign w:val="center"/>
-                      </w:tcPr>
-                      <w:p>
-                        <w:pPr>
-                          <w:spacing w:before="60" w:after="60"/>
-                          <w:jc w:val="center"/>
-                          <w:rPr>
-                            <w:rFonts w:ascii="Times New Roman" w:hAnsi="Times New Roman" w:cs="Times New Roman"/>
-                          </w:rPr>
-                        </w:pPr>
-                        <w:r>
-                          <w:rPr>
-                            <w:rFonts w:ascii="Times New Roman" w:hAnsi="Times New Roman" w:cs="Times New Roman"/>
-                          </w:rPr>
-                          <w:t>5-</w:t>
-                        </w:r>
-                        <w:r>
-                          <w:rPr>
-                            <w:rFonts w:ascii="Times New Roman" w:hAnsi="Times New Roman" w:cs="Times New Roman"/>
-                          </w:rPr>
-                          <w:t>5</w:t>
-                        </w:r>
-                        <w:r>
-                          <w:rPr>
-                            <w:rFonts w:ascii="Times New Roman" w:hAnsi="Times New Roman" w:cs="Times New Roman"/>
-                          </w:rPr>
-                          <w:t>-4-3</w:t>
-                        </w:r>
-                      </w:p>
-                    </w:tc>
-                    <w:tc>
-                      <w:tcPr>
-                        <w:tcW w:w="1097" w:type="dxa"/>
-                        <w:vAlign w:val="center"/>
-                      </w:tcPr>
-                      <w:p>
-                        <w:pPr>
-                          <w:spacing w:before="60" w:after="60"/>
-                          <w:jc w:val="center"/>
-                          <w:rPr>
-                            <w:rFonts w:ascii="Times New Roman" w:hAnsi="Times New Roman" w:cs="Times New Roman"/>
-                          </w:rPr>
-                        </w:pPr>
-                        <w:r>
-                          <w:rPr>
-                            <w:rFonts w:ascii="Times New Roman" w:hAnsi="Times New Roman" w:cs="Times New Roman"/>
-                          </w:rPr>
-                          <w:t>5-</w:t>
-                        </w:r>
-                        <w:r>
-                          <w:rPr>
-                            <w:rFonts w:ascii="Times New Roman" w:hAnsi="Times New Roman" w:cs="Times New Roman"/>
-                          </w:rPr>
-                          <w:t>5</w:t>
-                        </w:r>
-                        <w:r>
-                          <w:rPr>
-                            <w:rFonts w:ascii="Times New Roman" w:hAnsi="Times New Roman" w:cs="Times New Roman"/>
-                          </w:rPr>
-                          <w:t>-4-3</w:t>
-                        </w:r>
-                      </w:p>
-                    </w:tc>
-                  </w:tr>
-                </w:tbl>
-                <w:p>
-                  <w:pPr>
-                    <w:spacing w:before="60" w:after="60"/>
-                    <w:jc w:val="center"/>
-                    <w:rPr>
-                      <w:rFonts w:ascii="Times New Roman" w:hAnsi="Times New Roman" w:cs="Times New Roman"/>
-                    </w:rPr>
-                  </w:pPr>
-                  <w:r>
-                    <w:rPr>
-                      <w:rFonts w:ascii="Times New Roman" w:hAnsi="Times New Roman" w:cs="Times New Roman"/>
-                    </w:rPr>
-                    <w:t>5-</w:t>
-                  </w:r>
-                  <w:r>
-                    <w:rPr>
-                      <w:rFonts w:ascii="Times New Roman" w:hAnsi="Times New Roman" w:cs="Times New Roman"/>
-                    </w:rPr>
-                    <w:t>5</w:t>
-                  </w:r>
-                  <w:r>
-                    <w:rPr>
-                      <w:rFonts w:ascii="Times New Roman" w:hAnsi="Times New Roman" w:cs="Times New Roman"/>
-                    </w:rPr>
-                    <w:t>-4 (line 2)</w:t>
+                    <w:t>-4</w:t>
                   </w:r>
                 </w:p>
               </w:tc>
@@ -1183,30 +803,104 @@
           </w:tbl>
           <w:p>
             <w:pPr>
-              <w:spacing w:before="60" w:after="60"/>
-              <w:jc w:val="center"/>
-              <w:rPr>
-                <w:rFonts w:ascii="Times New Roman" w:hAnsi="Times New Roman" w:cs="Times New Roman"/>
-              </w:rPr>
-            </w:pPr>
-            <w:r>
-              <w:rPr>
-                <w:rFonts w:ascii="Times New Roman" w:hAnsi="Times New Roman" w:cs="Times New Roman"/>
-              </w:rPr>
-              <w:t>5-</w:t>
-            </w:r>
-            <w:r>
-              <w:rPr>
-                <w:rFonts w:ascii="Times New Roman" w:hAnsi="Times New Roman" w:cs="Times New Roman"/>
-              </w:rPr>
-              <w:t>5</w:t>
-            </w:r>
-            <w:r>
-              <w:rPr>
-                <w:rFonts w:ascii="Times New Roman" w:hAnsi="Times New Roman" w:cs="Times New Roman"/>
-              </w:rPr>
-              <w:t xml:space="preserve"> (line 2)</w:t>
-            </w:r>
+              <w:spacing w:line="360" w:lineRule="auto"/>
+              <w:jc w:val="center"/>
+              <w:rPr>
+                <w:rFonts w:ascii="Times New Roman" w:hAnsi="Times New Roman" w:cs="Times New Roman"/>
+              </w:rPr>
+            </w:pPr>
+          </w:p>
+        </w:tc>
+        <w:tc>
+          <w:tcPr>
+            <w:tcW w:w="1726" w:type="dxa"/>
+            <w:vAlign w:val="center"/>
+          </w:tcPr>
+          <w:p>
+            <w:pPr>
+              <w:spacing w:line="360" w:lineRule="auto"/>
+              <w:jc w:val="center"/>
+              <w:rPr>
+                <w:rFonts w:ascii="Times New Roman" w:hAnsi="Times New Roman" w:cs="Times New Roman"/>
+              </w:rPr>
+            </w:pPr>
+          </w:p>
+        </w:tc>
+      </w:tr>
+      <w:tr>
+        <w:tc>
+          <w:tcPr>
+            <w:tcW w:w="1726" w:type="dxa"/>
+            <w:vAlign w:val="center"/>
+          </w:tcPr>
+          <w:p>
+            <w:pPr>
+              <w:spacing w:line="360" w:lineRule="auto"/>
+              <w:jc w:val="center"/>
+              <w:rPr>
+                <w:rFonts w:ascii="Times New Roman" w:hAnsi="Times New Roman" w:cs="Times New Roman"/>
+              </w:rPr>
+            </w:pPr>
+          </w:p>
+        </w:tc>
+        <w:tc>
+          <w:tcPr>
+            <w:tcW w:w="1726" w:type="dxa"/>
+            <w:vAlign w:val="center"/>
+          </w:tcPr>
+          <w:p>
+            <w:pPr>
+              <w:spacing w:line="360" w:lineRule="auto"/>
+              <w:jc w:val="center"/>
+              <w:rPr>
+                <w:rFonts w:ascii="Times New Roman" w:hAnsi="Times New Roman" w:cs="Times New Roman"/>
+              </w:rPr>
+            </w:pPr>
+          </w:p>
+        </w:tc>
+        <w:tc>
+          <w:tcPr>
+            <w:tcW w:w="1726" w:type="dxa"/>
+            <w:vAlign w:val="center"/>
+          </w:tcPr>
+          <w:p>
+            <w:pPr>
+              <w:spacing w:line="360" w:lineRule="auto"/>
+              <w:jc w:val="center"/>
+              <w:rPr>
+                <w:rFonts w:ascii="Times New Roman" w:hAnsi="Times New Roman" w:cs="Times New Roman"/>
+              </w:rPr>
+            </w:pPr>
+          </w:p>
+        </w:tc>
+        <w:tc>
+          <w:tcPr>
+            <w:tcW w:w="1726" w:type="dxa"/>
+            <w:vAlign w:val="center"/>
+          </w:tcPr>
+          <w:p>
+            <w:pPr>
+              <w:spacing w:line="360" w:lineRule="auto"/>
+              <w:jc w:val="center"/>
+              <w:rPr>
+                <w:rFonts w:ascii="Times New Roman" w:hAnsi="Times New Roman" w:cs="Times New Roman"/>
+              </w:rPr>
+            </w:pPr>
+          </w:p>
+        </w:tc>
+        <w:tc>
+          <w:tcPr>
+            <w:tcW w:w="1726" w:type="dxa"/>
+            <w:vAlign w:val="center"/>
+          </w:tcPr>
+          <w:p>
+            <w:pPr>
+              <w:spacing w:line="360" w:lineRule="auto"/>
+              <w:jc w:val="center"/>
+              <w:rPr>
+                <w:rFonts w:ascii="Times New Roman" w:hAnsi="Times New Roman" w:cs="Times New Roman"/>
+              </w:rPr>
+            </w:pPr>
           </w:p>
         </w:tc>
       </w:tr>
@@ -1218,33 +912,11 @@
           <w:rFonts w:ascii="Times New Roman" w:hAnsi="Times New Roman" w:cs="Times New Roman"/>
         </w:rPr>
       </w:pPr>
-    </w:p>
-    <w:p>
-      <w:pPr>
-        <w:spacing w:after="0" w:line="360" w:lineRule="auto"/>
-        <w:rPr>
-          <w:rFonts w:ascii="Times New Roman" w:hAnsi="Times New Roman" w:cs="Times New Roman"/>
-        </w:rPr>
-      </w:pPr>
       <w:r>
         <w:rPr>
           <w:rFonts w:ascii="Times New Roman" w:hAnsi="Times New Roman" w:cs="Times New Roman"/>
         </w:rPr>
-        <w:t xml:space="preserve">Modern English grammar is the result of a gradual change from a typical Indo-European dependent marking pattern with a rich inflectional morphology and relatively free word order to a mostly analytic pattern with little inflection, a fairly fixed SVO word order and a complex </w:t>
-      </w:r>
-      <w:proofErr w:type="gramStart"/>
-      <w:r>
-        <w:rPr>
-          <w:rFonts w:ascii="Times New Roman" w:hAnsi="Times New Roman" w:cs="Times New Roman"/>
-        </w:rPr>
-        <w:t>syntax.[</w:t>
-      </w:r>
-      <w:proofErr w:type="gramEnd"/>
-      <w:r>
-        <w:rPr>
-          <w:rFonts w:ascii="Times New Roman" w:hAnsi="Times New Roman" w:cs="Times New Roman"/>
-        </w:rPr>
-        <w:t>14] Modern English relies more on auxiliary verbs and word order for the expression of complex tenses, aspect and mood, as well as passive constructions, interrogatives and some negation. Despite noticeable variation among the accents and dialects of English used in different countries and regions—in terms of phonetics and phonology, and sometimes also vocabulary, grammar and spelling—English-speakers from around the world are able to communicate with one another with relative ease.</w:t>
+        <w:t xml:space="preserve"> </w:t>
       </w:r>
     </w:p>
     <w:p>
@@ -1254,8 +926,14 @@
           <w:rFonts w:ascii="Times New Roman" w:hAnsi="Times New Roman" w:cs="Times New Roman"/>
         </w:rPr>
       </w:pPr>
-      <w:bookmarkStart w:id="0" w:name="_GoBack"/>
-      <w:bookmarkEnd w:id="0"/>
+    </w:p>
+    <w:p>
+      <w:pPr>
+        <w:spacing w:after="0" w:line="360" w:lineRule="auto"/>
+        <w:rPr>
+          <w:rFonts w:ascii="Times New Roman" w:hAnsi="Times New Roman" w:cs="Times New Roman"/>
+        </w:rPr>
+      </w:pPr>
     </w:p>
     <w:sectPr>
       <w:headerReference w:type="default" r:id="rId6"/>
@@ -1270,7 +948,7 @@
 </file>
 
 <file path=word/endnotes.xml><?xml version="1.0" encoding="utf-8"?>
-<w:endnotes xmlns:wpc="http://schemas.microsoft.com/office/word/2010/wordprocessingCanvas" xmlns:cx="http://schemas.microsoft.com/office/drawing/2014/chartex" xmlns:cx1="http://schemas.microsoft.com/office/drawing/2015/9/8/chartex" xmlns:cx2="http://schemas.microsoft.com/office/drawing/2015/10/21/chartex" xmlns:cx3="http://schemas.microsoft.com/office/drawing/2016/5/9/chartex" xmlns:cx4="http://schemas.microsoft.com/office/drawing/2016/5/10/chartex" xmlns:cx5="http://schemas.microsoft.com/office/drawing/2016/5/11/chartex" xmlns:cx6="http://schemas.microsoft.com/office/drawing/2016/5/12/chartex" xmlns:cx7="http://schemas.microsoft.com/office/drawing/2016/5/13/chartex" xmlns:cx8="http://schemas.microsoft.com/office/drawing/2016/5/14/chartex" xmlns:mc="http://schemas.openxmlformats.org/markup-compatibility/2006" xmlns:aink="http://schemas.microsoft.com/office/drawing/2016/ink" xmlns:am3d="http://schemas.microsoft.com/office/drawing/2017/model3d" xmlns:o="urn:schemas-microsoft-com:office:office" xmlns:r="http://schemas.openxmlformats.org/officeDocument/2006/relationships" xmlns:m="http://schemas.openxmlformats.org/officeDocument/2006/math" xmlns:v="urn:schemas-microsoft-com:vml" xmlns:wp14="http://schemas.microsoft.com/office/word/2010/wordprocessingDrawing" xmlns:wp="http://schemas.openxmlformats.org/drawingml/2006/wordprocessingDrawing" xmlns:w10="urn:schemas-microsoft-com:office:word" xmlns:w="http://schemas.openxmlformats.org/wordprocessingml/2006/main" xmlns:w14="http://schemas.microsoft.com/office/word/2010/wordml" xmlns:w15="http://schemas.microsoft.com/office/word/2012/wordml" xmlns:w16cid="http://schemas.microsoft.com/office/word/2016/wordml/cid" xmlns:w16se="http://schemas.microsoft.com/office/word/2015/wordml/symex" xmlns:wpg="http://schemas.microsoft.com/office/word/2010/wordprocessingGroup" xmlns:wpi="http://schemas.microsoft.com/office/word/2010/wordprocessingInk" xmlns:wne="http://schemas.microsoft.com/office/word/2006/wordml" xmlns:wps="http://schemas.microsoft.com/office/word/2010/wordprocessingShape" mc:Ignorable="w14 w15 w16se w16cid wp14">
+<w:endnotes xmlns:wpc="http://schemas.microsoft.com/office/word/2010/wordprocessingCanvas" xmlns:cx="http://schemas.microsoft.com/office/drawing/2014/chartex" xmlns:cx1="http://schemas.microsoft.com/office/drawing/2015/9/8/chartex" xmlns:cx2="http://schemas.microsoft.com/office/drawing/2015/10/21/chartex" xmlns:cx3="http://schemas.microsoft.com/office/drawing/2016/5/9/chartex" xmlns:cx4="http://schemas.microsoft.com/office/drawing/2016/5/10/chartex" xmlns:cx5="http://schemas.microsoft.com/office/drawing/2016/5/11/chartex" xmlns:cx6="http://schemas.microsoft.com/office/drawing/2016/5/12/chartex" xmlns:cx7="http://schemas.microsoft.com/office/drawing/2016/5/13/chartex" xmlns:cx8="http://schemas.microsoft.com/office/drawing/2016/5/14/chartex" xmlns:mc="http://schemas.openxmlformats.org/markup-compatibility/2006" xmlns:aink="http://schemas.microsoft.com/office/drawing/2016/ink" xmlns:am3d="http://schemas.microsoft.com/office/drawing/2017/model3d" xmlns:o="urn:schemas-microsoft-com:office:office" xmlns:r="http://schemas.openxmlformats.org/officeDocument/2006/relationships" xmlns:m="http://schemas.openxmlformats.org/officeDocument/2006/math" xmlns:v="urn:schemas-microsoft-com:vml" xmlns:wp14="http://schemas.microsoft.com/office/word/2010/wordprocessingDrawing" xmlns:wp="http://schemas.openxmlformats.org/drawingml/2006/wordprocessingDrawing" xmlns:w10="urn:schemas-microsoft-com:office:word" xmlns:w="http://schemas.openxmlformats.org/wordprocessingml/2006/main" xmlns:w14="http://schemas.microsoft.com/office/word/2010/wordml" xmlns:w15="http://schemas.microsoft.com/office/word/2012/wordml" xmlns:w16cex="http://schemas.microsoft.com/office/word/2018/wordml/cex" xmlns:w16cid="http://schemas.microsoft.com/office/word/2016/wordml/cid" xmlns:w16="http://schemas.microsoft.com/office/word/2018/wordml" xmlns:w16sdtdh="http://schemas.microsoft.com/office/word/2020/wordml/sdtdatahash" xmlns:w16se="http://schemas.microsoft.com/office/word/2015/wordml/symex" xmlns:wpg="http://schemas.microsoft.com/office/word/2010/wordprocessingGroup" xmlns:wpi="http://schemas.microsoft.com/office/word/2010/wordprocessingInk" xmlns:wne="http://schemas.microsoft.com/office/word/2006/wordml" xmlns:wps="http://schemas.microsoft.com/office/word/2010/wordprocessingShape" mc:Ignorable="w14 w15 w16se w16cid w16 w16cex w16sdtdh wp14">
   <w:endnote w:type="separator" w:id="-1">
     <w:p>
       <w:pPr>
@@ -1295,7 +973,7 @@
 </file>
 
 <file path=word/footer1.xml><?xml version="1.0" encoding="utf-8"?>
-<w:ftr xmlns:wpc="http://schemas.microsoft.com/office/word/2010/wordprocessingCanvas" xmlns:cx="http://schemas.microsoft.com/office/drawing/2014/chartex" xmlns:cx1="http://schemas.microsoft.com/office/drawing/2015/9/8/chartex" xmlns:cx2="http://schemas.microsoft.com/office/drawing/2015/10/21/chartex" xmlns:cx3="http://schemas.microsoft.com/office/drawing/2016/5/9/chartex" xmlns:cx4="http://schemas.microsoft.com/office/drawing/2016/5/10/chartex" xmlns:cx5="http://schemas.microsoft.com/office/drawing/2016/5/11/chartex" xmlns:cx6="http://schemas.microsoft.com/office/drawing/2016/5/12/chartex" xmlns:cx7="http://schemas.microsoft.com/office/drawing/2016/5/13/chartex" xmlns:cx8="http://schemas.microsoft.com/office/drawing/2016/5/14/chartex" xmlns:mc="http://schemas.openxmlformats.org/markup-compatibility/2006" xmlns:aink="http://schemas.microsoft.com/office/drawing/2016/ink" xmlns:am3d="http://schemas.microsoft.com/office/drawing/2017/model3d" xmlns:o="urn:schemas-microsoft-com:office:office" xmlns:r="http://schemas.openxmlformats.org/officeDocument/2006/relationships" xmlns:m="http://schemas.openxmlformats.org/officeDocument/2006/math" xmlns:v="urn:schemas-microsoft-com:vml" xmlns:wp14="http://schemas.microsoft.com/office/word/2010/wordprocessingDrawing" xmlns:wp="http://schemas.openxmlformats.org/drawingml/2006/wordprocessingDrawing" xmlns:w10="urn:schemas-microsoft-com:office:word" xmlns:w="http://schemas.openxmlformats.org/wordprocessingml/2006/main" xmlns:w14="http://schemas.microsoft.com/office/word/2010/wordml" xmlns:w15="http://schemas.microsoft.com/office/word/2012/wordml" xmlns:w16cid="http://schemas.microsoft.com/office/word/2016/wordml/cid" xmlns:w16se="http://schemas.microsoft.com/office/word/2015/wordml/symex" xmlns:wpg="http://schemas.microsoft.com/office/word/2010/wordprocessingGroup" xmlns:wpi="http://schemas.microsoft.com/office/word/2010/wordprocessingInk" xmlns:wne="http://schemas.microsoft.com/office/word/2006/wordml" xmlns:wps="http://schemas.microsoft.com/office/word/2010/wordprocessingShape" mc:Ignorable="w14 w15 w16se w16cid wp14">
+<w:ftr xmlns:wpc="http://schemas.microsoft.com/office/word/2010/wordprocessingCanvas" xmlns:cx="http://schemas.microsoft.com/office/drawing/2014/chartex" xmlns:cx1="http://schemas.microsoft.com/office/drawing/2015/9/8/chartex" xmlns:cx2="http://schemas.microsoft.com/office/drawing/2015/10/21/chartex" xmlns:cx3="http://schemas.microsoft.com/office/drawing/2016/5/9/chartex" xmlns:cx4="http://schemas.microsoft.com/office/drawing/2016/5/10/chartex" xmlns:cx5="http://schemas.microsoft.com/office/drawing/2016/5/11/chartex" xmlns:cx6="http://schemas.microsoft.com/office/drawing/2016/5/12/chartex" xmlns:cx7="http://schemas.microsoft.com/office/drawing/2016/5/13/chartex" xmlns:cx8="http://schemas.microsoft.com/office/drawing/2016/5/14/chartex" xmlns:mc="http://schemas.openxmlformats.org/markup-compatibility/2006" xmlns:aink="http://schemas.microsoft.com/office/drawing/2016/ink" xmlns:am3d="http://schemas.microsoft.com/office/drawing/2017/model3d" xmlns:o="urn:schemas-microsoft-com:office:office" xmlns:r="http://schemas.openxmlformats.org/officeDocument/2006/relationships" xmlns:m="http://schemas.openxmlformats.org/officeDocument/2006/math" xmlns:v="urn:schemas-microsoft-com:vml" xmlns:wp14="http://schemas.microsoft.com/office/word/2010/wordprocessingDrawing" xmlns:wp="http://schemas.openxmlformats.org/drawingml/2006/wordprocessingDrawing" xmlns:w10="urn:schemas-microsoft-com:office:word" xmlns:w="http://schemas.openxmlformats.org/wordprocessingml/2006/main" xmlns:w14="http://schemas.microsoft.com/office/word/2010/wordml" xmlns:w15="http://schemas.microsoft.com/office/word/2012/wordml" xmlns:w16cex="http://schemas.microsoft.com/office/word/2018/wordml/cex" xmlns:w16cid="http://schemas.microsoft.com/office/word/2016/wordml/cid" xmlns:w16="http://schemas.microsoft.com/office/word/2018/wordml" xmlns:w16sdtdh="http://schemas.microsoft.com/office/word/2020/wordml/sdtdatahash" xmlns:w16se="http://schemas.microsoft.com/office/word/2015/wordml/symex" xmlns:wpg="http://schemas.microsoft.com/office/word/2010/wordprocessingGroup" xmlns:wpi="http://schemas.microsoft.com/office/word/2010/wordprocessingInk" xmlns:wne="http://schemas.microsoft.com/office/word/2006/wordml" xmlns:wps="http://schemas.microsoft.com/office/word/2010/wordprocessingShape" mc:Ignorable="w14 w15 w16se w16cid w16 w16cex w16sdtdh wp14">
   <w:p>
     <w:pPr>
       <w:pStyle w:val="Footer"/>
@@ -1315,7 +993,7 @@
 </file>
 
 <file path=word/footnotes.xml><?xml version="1.0" encoding="utf-8"?>
-<w:footnotes xmlns:wpc="http://schemas.microsoft.com/office/word/2010/wordprocessingCanvas" xmlns:cx="http://schemas.microsoft.com/office/drawing/2014/chartex" xmlns:cx1="http://schemas.microsoft.com/office/drawing/2015/9/8/chartex" xmlns:cx2="http://schemas.microsoft.com/office/drawing/2015/10/21/chartex" xmlns:cx3="http://schemas.microsoft.com/office/drawing/2016/5/9/chartex" xmlns:cx4="http://schemas.microsoft.com/office/drawing/2016/5/10/chartex" xmlns:cx5="http://schemas.microsoft.com/office/drawing/2016/5/11/chartex" xmlns:cx6="http://schemas.microsoft.com/office/drawing/2016/5/12/chartex" xmlns:cx7="http://schemas.microsoft.com/office/drawing/2016/5/13/chartex" xmlns:cx8="http://schemas.microsoft.com/office/drawing/2016/5/14/chartex" xmlns:mc="http://schemas.openxmlformats.org/markup-compatibility/2006" xmlns:aink="http://schemas.microsoft.com/office/drawing/2016/ink" xmlns:am3d="http://schemas.microsoft.com/office/drawing/2017/model3d" xmlns:o="urn:schemas-microsoft-com:office:office" xmlns:r="http://schemas.openxmlformats.org/officeDocument/2006/relationships" xmlns:m="http://schemas.openxmlformats.org/officeDocument/2006/math" xmlns:v="urn:schemas-microsoft-com:vml" xmlns:wp14="http://schemas.microsoft.com/office/word/2010/wordprocessingDrawing" xmlns:wp="http://schemas.openxmlformats.org/drawingml/2006/wordprocessingDrawing" xmlns:w10="urn:schemas-microsoft-com:office:word" xmlns:w="http://schemas.openxmlformats.org/wordprocessingml/2006/main" xmlns:w14="http://schemas.microsoft.com/office/word/2010/wordml" xmlns:w15="http://schemas.microsoft.com/office/word/2012/wordml" xmlns:w16cid="http://schemas.microsoft.com/office/word/2016/wordml/cid" xmlns:w16se="http://schemas.microsoft.com/office/word/2015/wordml/symex" xmlns:wpg="http://schemas.microsoft.com/office/word/2010/wordprocessingGroup" xmlns:wpi="http://schemas.microsoft.com/office/word/2010/wordprocessingInk" xmlns:wne="http://schemas.microsoft.com/office/word/2006/wordml" xmlns:wps="http://schemas.microsoft.com/office/word/2010/wordprocessingShape" mc:Ignorable="w14 w15 w16se w16cid wp14">
+<w:footnotes xmlns:wpc="http://schemas.microsoft.com/office/word/2010/wordprocessingCanvas" xmlns:cx="http://schemas.microsoft.com/office/drawing/2014/chartex" xmlns:cx1="http://schemas.microsoft.com/office/drawing/2015/9/8/chartex" xmlns:cx2="http://schemas.microsoft.com/office/drawing/2015/10/21/chartex" xmlns:cx3="http://schemas.microsoft.com/office/drawing/2016/5/9/chartex" xmlns:cx4="http://schemas.microsoft.com/office/drawing/2016/5/10/chartex" xmlns:cx5="http://schemas.microsoft.com/office/drawing/2016/5/11/chartex" xmlns:cx6="http://schemas.microsoft.com/office/drawing/2016/5/12/chartex" xmlns:cx7="http://schemas.microsoft.com/office/drawing/2016/5/13/chartex" xmlns:cx8="http://schemas.microsoft.com/office/drawing/2016/5/14/chartex" xmlns:mc="http://schemas.openxmlformats.org/markup-compatibility/2006" xmlns:aink="http://schemas.microsoft.com/office/drawing/2016/ink" xmlns:am3d="http://schemas.microsoft.com/office/drawing/2017/model3d" xmlns:o="urn:schemas-microsoft-com:office:office" xmlns:r="http://schemas.openxmlformats.org/officeDocument/2006/relationships" xmlns:m="http://schemas.openxmlformats.org/officeDocument/2006/math" xmlns:v="urn:schemas-microsoft-com:vml" xmlns:wp14="http://schemas.microsoft.com/office/word/2010/wordprocessingDrawing" xmlns:wp="http://schemas.openxmlformats.org/drawingml/2006/wordprocessingDrawing" xmlns:w10="urn:schemas-microsoft-com:office:word" xmlns:w="http://schemas.openxmlformats.org/wordprocessingml/2006/main" xmlns:w14="http://schemas.microsoft.com/office/word/2010/wordml" xmlns:w15="http://schemas.microsoft.com/office/word/2012/wordml" xmlns:w16cex="http://schemas.microsoft.com/office/word/2018/wordml/cex" xmlns:w16cid="http://schemas.microsoft.com/office/word/2016/wordml/cid" xmlns:w16="http://schemas.microsoft.com/office/word/2018/wordml" xmlns:w16sdtdh="http://schemas.microsoft.com/office/word/2020/wordml/sdtdatahash" xmlns:w16se="http://schemas.microsoft.com/office/word/2015/wordml/symex" xmlns:wpg="http://schemas.microsoft.com/office/word/2010/wordprocessingGroup" xmlns:wpi="http://schemas.microsoft.com/office/word/2010/wordprocessingInk" xmlns:wne="http://schemas.microsoft.com/office/word/2006/wordml" xmlns:wps="http://schemas.microsoft.com/office/word/2010/wordprocessingShape" mc:Ignorable="w14 w15 w16se w16cid w16 w16cex w16sdtdh wp14">
   <w:footnote w:type="separator" w:id="-1">
     <w:p>
       <w:pPr>
@@ -1340,7 +1018,7 @@
 </file>
 
 <file path=word/header1.xml><?xml version="1.0" encoding="utf-8"?>
-<w:hdr xmlns:wpc="http://schemas.microsoft.com/office/word/2010/wordprocessingCanvas" xmlns:cx="http://schemas.microsoft.com/office/drawing/2014/chartex" xmlns:cx1="http://schemas.microsoft.com/office/drawing/2015/9/8/chartex" xmlns:cx2="http://schemas.microsoft.com/office/drawing/2015/10/21/chartex" xmlns:cx3="http://schemas.microsoft.com/office/drawing/2016/5/9/chartex" xmlns:cx4="http://schemas.microsoft.com/office/drawing/2016/5/10/chartex" xmlns:cx5="http://schemas.microsoft.com/office/drawing/2016/5/11/chartex" xmlns:cx6="http://schemas.microsoft.com/office/drawing/2016/5/12/chartex" xmlns:cx7="http://schemas.microsoft.com/office/drawing/2016/5/13/chartex" xmlns:cx8="http://schemas.microsoft.com/office/drawing/2016/5/14/chartex" xmlns:mc="http://schemas.openxmlformats.org/markup-compatibility/2006" xmlns:aink="http://schemas.microsoft.com/office/drawing/2016/ink" xmlns:am3d="http://schemas.microsoft.com/office/drawing/2017/model3d" xmlns:o="urn:schemas-microsoft-com:office:office" xmlns:r="http://schemas.openxmlformats.org/officeDocument/2006/relationships" xmlns:m="http://schemas.openxmlformats.org/officeDocument/2006/math" xmlns:v="urn:schemas-microsoft-com:vml" xmlns:wp14="http://schemas.microsoft.com/office/word/2010/wordprocessingDrawing" xmlns:wp="http://schemas.openxmlformats.org/drawingml/2006/wordprocessingDrawing" xmlns:w10="urn:schemas-microsoft-com:office:word" xmlns:w="http://schemas.openxmlformats.org/wordprocessingml/2006/main" xmlns:w14="http://schemas.microsoft.com/office/word/2010/wordml" xmlns:w15="http://schemas.microsoft.com/office/word/2012/wordml" xmlns:w16cid="http://schemas.microsoft.com/office/word/2016/wordml/cid" xmlns:w16se="http://schemas.microsoft.com/office/word/2015/wordml/symex" xmlns:wpg="http://schemas.microsoft.com/office/word/2010/wordprocessingGroup" xmlns:wpi="http://schemas.microsoft.com/office/word/2010/wordprocessingInk" xmlns:wne="http://schemas.microsoft.com/office/word/2006/wordml" xmlns:wps="http://schemas.microsoft.com/office/word/2010/wordprocessingShape" mc:Ignorable="w14 w15 w16se w16cid wp14">
+<w:hdr xmlns:wpc="http://schemas.microsoft.com/office/word/2010/wordprocessingCanvas" xmlns:cx="http://schemas.microsoft.com/office/drawing/2014/chartex" xmlns:cx1="http://schemas.microsoft.com/office/drawing/2015/9/8/chartex" xmlns:cx2="http://schemas.microsoft.com/office/drawing/2015/10/21/chartex" xmlns:cx3="http://schemas.microsoft.com/office/drawing/2016/5/9/chartex" xmlns:cx4="http://schemas.microsoft.com/office/drawing/2016/5/10/chartex" xmlns:cx5="http://schemas.microsoft.com/office/drawing/2016/5/11/chartex" xmlns:cx6="http://schemas.microsoft.com/office/drawing/2016/5/12/chartex" xmlns:cx7="http://schemas.microsoft.com/office/drawing/2016/5/13/chartex" xmlns:cx8="http://schemas.microsoft.com/office/drawing/2016/5/14/chartex" xmlns:mc="http://schemas.openxmlformats.org/markup-compatibility/2006" xmlns:aink="http://schemas.microsoft.com/office/drawing/2016/ink" xmlns:am3d="http://schemas.microsoft.com/office/drawing/2017/model3d" xmlns:o="urn:schemas-microsoft-com:office:office" xmlns:r="http://schemas.openxmlformats.org/officeDocument/2006/relationships" xmlns:m="http://schemas.openxmlformats.org/officeDocument/2006/math" xmlns:v="urn:schemas-microsoft-com:vml" xmlns:wp14="http://schemas.microsoft.com/office/word/2010/wordprocessingDrawing" xmlns:wp="http://schemas.openxmlformats.org/drawingml/2006/wordprocessingDrawing" xmlns:w10="urn:schemas-microsoft-com:office:word" xmlns:w="http://schemas.openxmlformats.org/wordprocessingml/2006/main" xmlns:w14="http://schemas.microsoft.com/office/word/2010/wordml" xmlns:w15="http://schemas.microsoft.com/office/word/2012/wordml" xmlns:w16cex="http://schemas.microsoft.com/office/word/2018/wordml/cex" xmlns:w16cid="http://schemas.microsoft.com/office/word/2016/wordml/cid" xmlns:w16="http://schemas.microsoft.com/office/word/2018/wordml" xmlns:w16sdtdh="http://schemas.microsoft.com/office/word/2020/wordml/sdtdatahash" xmlns:w16se="http://schemas.microsoft.com/office/word/2015/wordml/symex" xmlns:wpg="http://schemas.microsoft.com/office/word/2010/wordprocessingGroup" xmlns:wpi="http://schemas.microsoft.com/office/word/2010/wordprocessingInk" xmlns:wne="http://schemas.microsoft.com/office/word/2006/wordml" xmlns:wps="http://schemas.microsoft.com/office/word/2010/wordprocessingShape" mc:Ignorable="w14 w15 w16se w16cid w16 w16cex w16sdtdh wp14">
   <w:p>
     <w:pPr>
       <w:pStyle w:val="Header"/>
@@ -1360,7 +1038,7 @@
 </file>
 
 <file path=word/styles.xml><?xml version="1.0" encoding="utf-8"?>
-<w:styles xmlns:mc="http://schemas.openxmlformats.org/markup-compatibility/2006" xmlns:r="http://schemas.openxmlformats.org/officeDocument/2006/relationships" xmlns:w="http://schemas.openxmlformats.org/wordprocessingml/2006/main" xmlns:w14="http://schemas.microsoft.com/office/word/2010/wordml" xmlns:w15="http://schemas.microsoft.com/office/word/2012/wordml" xmlns:w16cid="http://schemas.microsoft.com/office/word/2016/wordml/cid" xmlns:w16se="http://schemas.microsoft.com/office/word/2015/wordml/symex" mc:Ignorable="w14 w15 w16se w16cid">
+<w:styles xmlns:mc="http://schemas.openxmlformats.org/markup-compatibility/2006" xmlns:r="http://schemas.openxmlformats.org/officeDocument/2006/relationships" xmlns:w="http://schemas.openxmlformats.org/wordprocessingml/2006/main" xmlns:w14="http://schemas.microsoft.com/office/word/2010/wordml" xmlns:w15="http://schemas.microsoft.com/office/word/2012/wordml" xmlns:w16cex="http://schemas.microsoft.com/office/word/2018/wordml/cex" xmlns:w16cid="http://schemas.microsoft.com/office/word/2016/wordml/cid" xmlns:w16="http://schemas.microsoft.com/office/word/2018/wordml" xmlns:w16sdtdh="http://schemas.microsoft.com/office/word/2020/wordml/sdtdatahash" xmlns:w16se="http://schemas.microsoft.com/office/word/2015/wordml/symex" mc:Ignorable="w14 w15 w16se w16cid w16 w16cex w16sdtdh">
   <w:docDefaults>
     <w:rPrDefault>
       <w:rPr>
@@ -1376,7 +1054,7 @@
       </w:pPr>
     </w:pPrDefault>
   </w:docDefaults>
-  <w:latentStyles w:defLockedState="0" w:defUIPriority="99" w:defSemiHidden="0" w:defUnhideWhenUsed="0" w:defQFormat="0" w:count="375">
+  <w:latentStyles w:defLockedState="0" w:defUIPriority="99" w:defSemiHidden="0" w:defUnhideWhenUsed="0" w:defQFormat="0" w:count="376">
     <w:lsdException w:name="Normal" w:uiPriority="0" w:qFormat="1"/>
     <w:lsdException w:name="heading 1" w:uiPriority="9" w:qFormat="1"/>
     <w:lsdException w:name="heading 2" w:semiHidden="1" w:uiPriority="9" w:unhideWhenUsed="1" w:qFormat="1"/>
@@ -1752,6 +1430,7 @@
     <w:lsdException w:name="Smart Hyperlink" w:semiHidden="1" w:unhideWhenUsed="1"/>
     <w:lsdException w:name="Hashtag" w:semiHidden="1" w:unhideWhenUsed="1"/>
     <w:lsdException w:name="Unresolved Mention" w:semiHidden="1" w:unhideWhenUsed="1"/>
+    <w:lsdException w:name="Smart Link" w:semiHidden="1" w:unhideWhenUsed="1"/>
   </w:latentStyles>
   <w:style w:type="paragraph" w:default="1" w:styleId="Normal">
     <w:name w:val="Normal"/>
